--- a/DiseñoVideojuego.docx
+++ b/DiseñoVideojuego.docx
@@ -257,7 +257,7 @@
     <w:p>
       <w:pPr>
         <w:pStyle w:val="ListParagraph"/>
-        <w:ind w:left="1065" w:right="0" w:hanging="0"/>
+        <w:ind w:left="0" w:right="0" w:hanging="0"/>
         <w:jc w:val="both"/>
         <w:rPr>
           <w:rFonts w:cs="Times New Roman" w:ascii="Times New Roman" w:hAnsi="Times New Roman"/>
@@ -477,17 +477,7 @@
           <w:sz w:val="24"/>
           <w:szCs w:val="24"/>
         </w:rPr>
-        <w:t xml:space="preserve">El personaje se controla con las flechas del teclado </w:t>
-      </w:r>
-      <w:r>
-        <w:rPr>
-          <w:rFonts w:cs="Times New Roman" w:ascii="Times New Roman" w:hAnsi="Times New Roman"/>
-          <w:b w:val="false"/>
-          <w:bCs w:val="false"/>
-          <w:sz w:val="24"/>
-          <w:szCs w:val="24"/>
-        </w:rPr>
-        <w:t>y puede interactuar con el escenario con “IDONTKNOW” (barra espaciadora?).</w:t>
+        <w:t>El personaje se controla con las flechas del teclado y puede interactuar con el escenario con “IDONTKNOW” (barra espaciadora?).</w:t>
       </w:r>
     </w:p>
     <w:p>
@@ -642,6 +632,41 @@
           <w:szCs w:val="24"/>
         </w:rPr>
         <w:t>Podrá moverse a través de un menú de opciones (flechas del teclado) y seleccionar (barra espaciadora?)</w:t>
+      </w:r>
+    </w:p>
+    <w:p>
+      <w:pPr>
+        <w:pStyle w:val="ListParagraph"/>
+        <w:ind w:left="0" w:right="0" w:hanging="0"/>
+        <w:jc w:val="both"/>
+        <w:rPr/>
+      </w:pPr>
+      <w:r>
+        <w:rPr/>
+      </w:r>
+    </w:p>
+    <w:p>
+      <w:pPr>
+        <w:pStyle w:val="ListParagraph"/>
+        <w:ind w:left="0" w:right="0" w:hanging="0"/>
+        <w:jc w:val="both"/>
+        <w:rPr>
+          <w:rFonts w:cs="Times New Roman" w:ascii="Times New Roman" w:hAnsi="Times New Roman"/>
+          <w:b w:val="false"/>
+          <w:bCs w:val="false"/>
+          <w:sz w:val="24"/>
+          <w:szCs w:val="24"/>
+        </w:rPr>
+      </w:pPr>
+      <w:r>
+        <w:rPr>
+          <w:rFonts w:cs="Times New Roman" w:ascii="Times New Roman" w:hAnsi="Times New Roman"/>
+          <w:b w:val="false"/>
+          <w:bCs w:val="false"/>
+          <w:sz w:val="24"/>
+          <w:szCs w:val="24"/>
+        </w:rPr>
+        <w:t>*/</w:t>
       </w:r>
     </w:p>
     <w:p>
@@ -764,7 +789,6 @@
         </w:tabs>
         <w:ind w:left="1080" w:hanging="360"/>
       </w:pPr>
-      <w:rPr/>
     </w:lvl>
     <w:lvl w:ilvl="2">
       <w:start w:val="1"/>
@@ -777,7 +801,6 @@
         </w:tabs>
         <w:ind w:left="1440" w:hanging="360"/>
       </w:pPr>
-      <w:rPr/>
     </w:lvl>
     <w:lvl w:ilvl="3">
       <w:start w:val="1"/>
@@ -790,7 +813,6 @@
         </w:tabs>
         <w:ind w:left="1800" w:hanging="360"/>
       </w:pPr>
-      <w:rPr/>
     </w:lvl>
     <w:lvl w:ilvl="4">
       <w:start w:val="1"/>
@@ -803,7 +825,6 @@
         </w:tabs>
         <w:ind w:left="2160" w:hanging="360"/>
       </w:pPr>
-      <w:rPr/>
     </w:lvl>
     <w:lvl w:ilvl="5">
       <w:start w:val="1"/>
@@ -816,7 +837,6 @@
         </w:tabs>
         <w:ind w:left="2520" w:hanging="360"/>
       </w:pPr>
-      <w:rPr/>
     </w:lvl>
     <w:lvl w:ilvl="6">
       <w:start w:val="1"/>
@@ -829,7 +849,6 @@
         </w:tabs>
         <w:ind w:left="2880" w:hanging="360"/>
       </w:pPr>
-      <w:rPr/>
     </w:lvl>
     <w:lvl w:ilvl="7">
       <w:start w:val="1"/>
@@ -842,7 +861,6 @@
         </w:tabs>
         <w:ind w:left="3240" w:hanging="360"/>
       </w:pPr>
-      <w:rPr/>
     </w:lvl>
     <w:lvl w:ilvl="8">
       <w:start w:val="1"/>
@@ -855,7 +873,6 @@
         </w:tabs>
         <w:ind w:left="3600" w:hanging="360"/>
       </w:pPr>
-      <w:rPr/>
     </w:lvl>
   </w:abstractNum>
   <w:abstractNum w:abstractNumId="2">
@@ -885,7 +902,6 @@
         </w:tabs>
         <w:ind w:left="1080" w:hanging="360"/>
       </w:pPr>
-      <w:rPr/>
     </w:lvl>
     <w:lvl w:ilvl="2">
       <w:start w:val="1"/>
@@ -898,7 +914,6 @@
         </w:tabs>
         <w:ind w:left="1440" w:hanging="360"/>
       </w:pPr>
-      <w:rPr/>
     </w:lvl>
     <w:lvl w:ilvl="3">
       <w:start w:val="1"/>
@@ -911,7 +926,6 @@
         </w:tabs>
         <w:ind w:left="1800" w:hanging="360"/>
       </w:pPr>
-      <w:rPr/>
     </w:lvl>
     <w:lvl w:ilvl="4">
       <w:start w:val="1"/>
@@ -924,7 +938,6 @@
         </w:tabs>
         <w:ind w:left="2160" w:hanging="360"/>
       </w:pPr>
-      <w:rPr/>
     </w:lvl>
     <w:lvl w:ilvl="5">
       <w:start w:val="1"/>
@@ -937,7 +950,6 @@
         </w:tabs>
         <w:ind w:left="2520" w:hanging="360"/>
       </w:pPr>
-      <w:rPr/>
     </w:lvl>
     <w:lvl w:ilvl="6">
       <w:start w:val="1"/>
@@ -950,7 +962,6 @@
         </w:tabs>
         <w:ind w:left="2880" w:hanging="360"/>
       </w:pPr>
-      <w:rPr/>
     </w:lvl>
     <w:lvl w:ilvl="7">
       <w:start w:val="1"/>
@@ -963,7 +974,6 @@
         </w:tabs>
         <w:ind w:left="3240" w:hanging="360"/>
       </w:pPr>
-      <w:rPr/>
     </w:lvl>
     <w:lvl w:ilvl="8">
       <w:start w:val="1"/>
@@ -976,7 +986,6 @@
         </w:tabs>
         <w:ind w:left="3600" w:hanging="360"/>
       </w:pPr>
-      <w:rPr/>
     </w:lvl>
   </w:abstractNum>
   <w:abstractNum w:abstractNumId="3">
@@ -1123,7 +1132,7 @@
     </w:rPrDefault>
     <w:pPrDefault>
       <w:pPr>
-        <w:spacing w:lineRule="auto" w:line="256"/>
+        <w:spacing w:lineRule="auto" w:line="254"/>
       </w:pPr>
     </w:pPrDefault>
   </w:docDefaults>
@@ -1511,12 +1520,12 @@
       <w:widowControl/>
       <w:suppressAutoHyphens w:val="true"/>
       <w:bidi w:val="0"/>
-      <w:spacing w:lineRule="auto" w:line="256" w:before="0" w:after="160"/>
+      <w:spacing w:lineRule="auto" w:line="254" w:before="0" w:after="160"/>
       <w:jc w:val="left"/>
     </w:pPr>
     <w:rPr>
       <w:rFonts w:ascii="Calibri" w:hAnsi="Calibri" w:eastAsia="Droid Sans Fallback" w:cs="Calibri"/>
-      <w:color w:val="auto"/>
+      <w:color w:val="00000A"/>
       <w:sz w:val="22"/>
       <w:szCs w:val="22"/>
       <w:lang w:val="es-ES" w:eastAsia="en-US" w:bidi="ar-SA"/>
@@ -1547,14 +1556,16 @@
       <w:rFonts w:cs="Courier New"/>
     </w:rPr>
   </w:style>
-  <w:style w:type="character" w:styleId="Smbolosdenumeracin">
-    <w:name w:val="Símbolos de numeración"/>
-    <w:rPr/>
-  </w:style>
   <w:style w:type="character" w:styleId="Vietas">
     <w:name w:val="Viñetas"/>
     <w:rPr>
       <w:rFonts w:ascii="OpenSymbol" w:hAnsi="OpenSymbol" w:eastAsia="OpenSymbol" w:cs="OpenSymbol"/>
+    </w:rPr>
+  </w:style>
+  <w:style w:type="character" w:styleId="ListLabel3">
+    <w:name w:val="ListLabel 3"/>
+    <w:rPr>
+      <w:rFonts w:cs="Wingdings"/>
     </w:rPr>
   </w:style>
   <w:style w:type="paragraph" w:styleId="Encabezado">

--- a/DiseñoVideojuego.docx
+++ b/DiseñoVideojuego.docx
@@ -22,54 +22,6 @@
     <w:p>
       <w:pPr>
         <w:pStyle w:val="Normal"/>
-        <w:jc w:val="center"/>
-        <w:rPr>
-          <w:rFonts w:cs="Times New Roman" w:ascii="Times New Roman" w:hAnsi="Times New Roman"/>
-          <w:sz w:val="32"/>
-        </w:rPr>
-      </w:pPr>
-      <w:r>
-        <w:rPr>
-          <w:rFonts w:cs="Times New Roman" w:ascii="Times New Roman" w:hAnsi="Times New Roman"/>
-          <w:sz w:val="32"/>
-        </w:rPr>
-      </w:r>
-    </w:p>
-    <w:p>
-      <w:pPr>
-        <w:pStyle w:val="Normal"/>
-        <w:jc w:val="center"/>
-        <w:rPr>
-          <w:rFonts w:cs="Times New Roman" w:ascii="Times New Roman" w:hAnsi="Times New Roman"/>
-          <w:sz w:val="32"/>
-        </w:rPr>
-      </w:pPr>
-      <w:r>
-        <w:rPr>
-          <w:rFonts w:cs="Times New Roman" w:ascii="Times New Roman" w:hAnsi="Times New Roman"/>
-          <w:sz w:val="32"/>
-        </w:rPr>
-      </w:r>
-    </w:p>
-    <w:p>
-      <w:pPr>
-        <w:pStyle w:val="Normal"/>
-        <w:jc w:val="center"/>
-        <w:rPr>
-          <w:rFonts w:cs="Times New Roman" w:ascii="Times New Roman" w:hAnsi="Times New Roman"/>
-          <w:sz w:val="32"/>
-        </w:rPr>
-      </w:pPr>
-      <w:r>
-        <w:rPr>
-          <w:rFonts w:cs="Times New Roman" w:ascii="Times New Roman" w:hAnsi="Times New Roman"/>
-          <w:sz w:val="32"/>
-        </w:rPr>
-      </w:r>
-    </w:p>
-    <w:p>
-      <w:pPr>
-        <w:pStyle w:val="Normal"/>
         <w:jc w:val="both"/>
         <w:rPr>
           <w:rFonts w:cs="Times New Roman" w:ascii="Times New Roman" w:hAnsi="Times New Roman"/>
@@ -228,19 +180,54 @@
     <w:p>
       <w:pPr>
         <w:pStyle w:val="ListParagraph"/>
+        <w:numPr>
+          <w:ilvl w:val="0"/>
+          <w:numId w:val="4"/>
+        </w:numPr>
+        <w:jc w:val="both"/>
+        <w:rPr>
+          <w:rFonts w:cs="Times New Roman" w:ascii="Times New Roman" w:hAnsi="Times New Roman"/>
+          <w:sz w:val="24"/>
+        </w:rPr>
+      </w:pPr>
+      <w:r>
+        <w:rPr>
+          <w:rFonts w:cs="Times New Roman" w:ascii="Times New Roman" w:hAnsi="Times New Roman"/>
+          <w:sz w:val="24"/>
+        </w:rPr>
+        <w:t>Slush Mercurio: Es el estilo del Rock. Tiene pantalones blancos y chaqueta amarilla y lleva un sombrero de copa (Referencias a Freddie Mercury y Slash). Lleva una guitarra como arma.</w:t>
+      </w:r>
+    </w:p>
+    <w:p>
+      <w:pPr>
+        <w:pStyle w:val="ListParagraph"/>
         <w:ind w:left="1065" w:right="0" w:hanging="0"/>
         <w:jc w:val="both"/>
-        <w:rPr>
-          <w:rFonts w:cs="Times New Roman" w:ascii="Times New Roman" w:hAnsi="Times New Roman"/>
-          <w:sz w:val="24"/>
-        </w:rPr>
-      </w:pPr>
-      <w:r>
-        <w:rPr>
-          <w:rFonts w:cs="Times New Roman" w:ascii="Times New Roman" w:hAnsi="Times New Roman"/>
-          <w:sz w:val="24"/>
-        </w:rPr>
-        <w:t>Slush Mercurio: Es el estilo del Rock. Tiene pantalones blancos y chaqueta amarilla y lleva un sombrero de copa (Referencias a Freddie Mercury y Slash). Lleva una guitarra como arma.</w:t>
+        <w:rPr/>
+      </w:pPr>
+      <w:r>
+        <w:rPr/>
+      </w:r>
+    </w:p>
+    <w:p>
+      <w:pPr>
+        <w:pStyle w:val="ListParagraph"/>
+        <w:numPr>
+          <w:ilvl w:val="0"/>
+          <w:numId w:val="5"/>
+        </w:numPr>
+        <w:jc w:val="both"/>
+        <w:rPr>
+          <w:rFonts w:cs="Times New Roman" w:ascii="Times New Roman" w:hAnsi="Times New Roman"/>
+          <w:sz w:val="24"/>
+        </w:rPr>
+      </w:pPr>
+      <w:r>
+        <w:rPr>
+          <w:rFonts w:cs="Times New Roman" w:ascii="Times New Roman" w:hAnsi="Times New Roman"/>
+          <w:sz w:val="24"/>
+        </w:rPr>
+        <w:t>Louis Fitzgerald: Es el estilo del Jazz. Tiene un esmoquin y un sombrero de bombín (Referencias a Louis Armstrong o Ella Fitzgerald) Lleva una trompeta como arma.</w:t>
       </w:r>
     </w:p>
     <w:p>
@@ -257,99 +244,50 @@
     <w:p>
       <w:pPr>
         <w:pStyle w:val="ListParagraph"/>
-        <w:ind w:left="0" w:right="0" w:hanging="0"/>
-        <w:jc w:val="both"/>
-        <w:rPr>
-          <w:rFonts w:cs="Times New Roman" w:ascii="Times New Roman" w:hAnsi="Times New Roman"/>
-          <w:sz w:val="24"/>
-        </w:rPr>
-      </w:pPr>
-      <w:r>
-        <w:rPr>
-          <w:rFonts w:cs="Times New Roman" w:ascii="Times New Roman" w:hAnsi="Times New Roman"/>
-          <w:sz w:val="24"/>
-        </w:rPr>
-        <w:t>/*</w:t>
-      </w:r>
-    </w:p>
-    <w:p>
-      <w:pPr>
-        <w:pStyle w:val="ListParagraph"/>
-        <w:ind w:left="1065" w:right="0" w:hanging="0"/>
-        <w:jc w:val="both"/>
-        <w:rPr>
-          <w:rFonts w:cs="Times New Roman" w:ascii="Times New Roman" w:hAnsi="Times New Roman"/>
-          <w:sz w:val="24"/>
-        </w:rPr>
-      </w:pPr>
-      <w:r>
-        <w:rPr>
-          <w:rFonts w:cs="Times New Roman" w:ascii="Times New Roman" w:hAnsi="Times New Roman"/>
-          <w:sz w:val="24"/>
-        </w:rPr>
-        <w:t>Louis Fitzgerald: Es el estilo del Jazz. Tiene un esmoquin y un sombrero de bombín (Referencias a Louis Armstrong o Ella Fitzgerald) Lleva una trompeta como arma.</w:t>
-      </w:r>
-    </w:p>
-    <w:p>
-      <w:pPr>
-        <w:pStyle w:val="ListParagraph"/>
-        <w:ind w:left="1065" w:right="0" w:hanging="0"/>
-        <w:jc w:val="both"/>
-        <w:rPr/>
-      </w:pPr>
-      <w:r>
-        <w:rPr/>
-      </w:r>
-    </w:p>
-    <w:p>
-      <w:pPr>
-        <w:pStyle w:val="ListParagraph"/>
-        <w:ind w:left="1065" w:right="0" w:hanging="0"/>
-        <w:jc w:val="both"/>
-        <w:rPr>
-          <w:rFonts w:cs="Times New Roman" w:ascii="Times New Roman" w:hAnsi="Times New Roman"/>
-          <w:sz w:val="24"/>
-        </w:rPr>
-      </w:pPr>
-      <w:r>
-        <w:rPr>
-          <w:rFonts w:cs="Times New Roman" w:ascii="Times New Roman" w:hAnsi="Times New Roman"/>
-          <w:sz w:val="24"/>
-        </w:rPr>
-        <w:t>Ludwig van Mozart: Es el estilo clásico. Tiene una peluca y “IDONTKNOW” (esmoquin? Gabardina con la cola cortada/en pico?) Lleva un piano como arma.</w:t>
-      </w:r>
-    </w:p>
-    <w:p>
-      <w:pPr>
-        <w:pStyle w:val="ListParagraph"/>
-        <w:ind w:left="1065" w:right="0" w:hanging="0"/>
-        <w:jc w:val="both"/>
-        <w:rPr/>
-      </w:pPr>
-      <w:r>
-        <w:rPr/>
-      </w:r>
-    </w:p>
-    <w:p>
-      <w:pPr>
-        <w:pStyle w:val="ListParagraph"/>
-        <w:ind w:left="1065" w:right="0" w:hanging="0"/>
-        <w:jc w:val="both"/>
-        <w:rPr/>
-      </w:pPr>
-      <w:r>
-        <w:rPr/>
-      </w:r>
-    </w:p>
-    <w:p>
-      <w:pPr>
-        <w:pStyle w:val="ListParagraph"/>
-        <w:ind w:left="1065" w:right="0" w:hanging="0"/>
-        <w:jc w:val="both"/>
-        <w:rPr/>
-      </w:pPr>
-      <w:r>
-        <w:rPr/>
+        <w:numPr>
+          <w:ilvl w:val="0"/>
+          <w:numId w:val="5"/>
+        </w:numPr>
+        <w:jc w:val="both"/>
+        <w:rPr>
+          <w:rFonts w:cs="Times New Roman" w:ascii="Times New Roman" w:hAnsi="Times New Roman"/>
+          <w:sz w:val="24"/>
+        </w:rPr>
+      </w:pPr>
+      <w:r>
+        <w:rPr>
+          <w:rFonts w:cs="Times New Roman" w:ascii="Times New Roman" w:hAnsi="Times New Roman"/>
+          <w:sz w:val="24"/>
+        </w:rPr>
+        <w:t xml:space="preserve">Ludwig van Mozart: Es el estilo clásico. Tiene una peluca </w:t>
+      </w:r>
+      <w:r>
+        <w:rPr>
+          <w:rFonts w:cs="Times New Roman" w:ascii="Times New Roman" w:hAnsi="Times New Roman"/>
+          <w:sz w:val="24"/>
+        </w:rPr>
+        <w:t xml:space="preserve">blanca y un es </w:t>
+      </w:r>
+      <w:r>
+        <w:rPr>
+          <w:rFonts w:cs="Times New Roman" w:ascii="Times New Roman" w:hAnsi="Times New Roman"/>
+          <w:sz w:val="24"/>
+        </w:rPr>
+        <w:t xml:space="preserve">esmoquin </w:t>
+      </w:r>
+      <w:r>
+        <w:rPr>
+          <w:rFonts w:cs="Times New Roman" w:ascii="Times New Roman" w:hAnsi="Times New Roman"/>
+          <w:sz w:val="24"/>
+        </w:rPr>
+        <w:t>o ga</w:t>
+      </w:r>
+      <w:r>
+        <w:rPr>
+          <w:rFonts w:cs="Times New Roman" w:ascii="Times New Roman" w:hAnsi="Times New Roman"/>
+          <w:sz w:val="24"/>
+        </w:rPr>
+        <w:t>bardina con la cola en pico. Lleva un piano como arma.</w:t>
       </w:r>
     </w:p>
     <w:p>
@@ -477,7 +415,7 @@
           <w:sz w:val="24"/>
           <w:szCs w:val="24"/>
         </w:rPr>
-        <w:t>El personaje se controla con las flechas del teclado y puede interactuar con el escenario con “IDONTKNOW” (barra espaciadora?).</w:t>
+        <w:t>El personaje se controla con las flechas del teclado y puede interactuar con el escenario con barra espaciadora.</w:t>
       </w:r>
     </w:p>
     <w:p>
@@ -531,7 +469,7 @@
           <w:sz w:val="24"/>
           <w:szCs w:val="24"/>
         </w:rPr>
-        <w:t>Algun tipo de menú?</w:t>
+        <w:t>Pulsando la tecla “Escape” se podrá acceder a un pequeño menú de pausa.</w:t>
       </w:r>
     </w:p>
     <w:p>
@@ -631,7 +569,430 @@
           <w:sz w:val="24"/>
           <w:szCs w:val="24"/>
         </w:rPr>
-        <w:t>Podrá moverse a través de un menú de opciones (flechas del teclado) y seleccionar (barra espaciadora?)</w:t>
+        <w:t>Podrá moverse a través de un menú de opciones (flechas del teclado) y seleccionar (barra espaciadora). Volver atrás “Escape”</w:t>
+      </w:r>
+    </w:p>
+    <w:p>
+      <w:pPr>
+        <w:pStyle w:val="ListParagraph"/>
+        <w:ind w:left="0" w:right="0" w:hanging="0"/>
+        <w:jc w:val="both"/>
+        <w:rPr/>
+      </w:pPr>
+      <w:r>
+        <w:rPr/>
+      </w:r>
+    </w:p>
+    <w:p>
+      <w:pPr>
+        <w:pStyle w:val="ListParagraph"/>
+        <w:ind w:left="0" w:right="0" w:hanging="0"/>
+        <w:jc w:val="both"/>
+        <w:rPr>
+          <w:rFonts w:cs="Times New Roman" w:ascii="Times New Roman" w:hAnsi="Times New Roman"/>
+          <w:b/>
+          <w:bCs/>
+          <w:sz w:val="28"/>
+          <w:szCs w:val="28"/>
+        </w:rPr>
+      </w:pPr>
+      <w:r>
+        <w:rPr>
+          <w:rFonts w:cs="Times New Roman" w:ascii="Times New Roman" w:hAnsi="Times New Roman"/>
+          <w:b/>
+          <w:bCs/>
+          <w:sz w:val="28"/>
+          <w:szCs w:val="28"/>
+        </w:rPr>
+        <w:t>Combate por turnos</w:t>
+      </w:r>
+    </w:p>
+    <w:p>
+      <w:pPr>
+        <w:pStyle w:val="ListParagraph"/>
+        <w:ind w:left="0" w:right="0" w:hanging="0"/>
+        <w:jc w:val="both"/>
+        <w:rPr>
+          <w:rFonts w:cs="Times New Roman" w:ascii="Times New Roman" w:hAnsi="Times New Roman"/>
+          <w:b w:val="false"/>
+          <w:bCs w:val="false"/>
+          <w:sz w:val="24"/>
+          <w:szCs w:val="24"/>
+        </w:rPr>
+      </w:pPr>
+      <w:r>
+        <w:rPr>
+          <w:rFonts w:cs="Times New Roman" w:ascii="Times New Roman" w:hAnsi="Times New Roman"/>
+          <w:b/>
+          <w:bCs/>
+          <w:sz w:val="28"/>
+          <w:szCs w:val="28"/>
+        </w:rPr>
+        <w:tab/>
+      </w:r>
+      <w:r>
+        <w:rPr>
+          <w:rFonts w:cs="Times New Roman" w:ascii="Times New Roman" w:hAnsi="Times New Roman"/>
+          <w:b w:val="false"/>
+          <w:bCs w:val="false"/>
+          <w:sz w:val="24"/>
+          <w:szCs w:val="24"/>
+        </w:rPr>
+        <w:t>El combate por turno consistirá en elegir una serie de ataques que ejecutar. Tu personaje atacará, y el enemigo responderá. También dispondrá de un ataque especial que podrá cargar a lo largo del combate.</w:t>
+      </w:r>
+    </w:p>
+    <w:p>
+      <w:pPr>
+        <w:pStyle w:val="ListParagraph"/>
+        <w:ind w:left="0" w:right="0" w:hanging="0"/>
+        <w:jc w:val="both"/>
+        <w:rPr>
+          <w:rFonts w:cs="Times New Roman" w:ascii="Times New Roman" w:hAnsi="Times New Roman"/>
+          <w:b/>
+          <w:bCs/>
+          <w:sz w:val="28"/>
+          <w:szCs w:val="28"/>
+        </w:rPr>
+      </w:pPr>
+      <w:r>
+        <w:rPr>
+          <w:rFonts w:cs="Times New Roman" w:ascii="Times New Roman" w:hAnsi="Times New Roman"/>
+          <w:b/>
+          <w:bCs/>
+          <w:sz w:val="28"/>
+          <w:szCs w:val="28"/>
+        </w:rPr>
+        <w:t>Enemigos</w:t>
+      </w:r>
+    </w:p>
+    <w:p>
+      <w:pPr>
+        <w:pStyle w:val="ListParagraph"/>
+        <w:ind w:left="0" w:right="0" w:hanging="0"/>
+        <w:jc w:val="both"/>
+        <w:rPr>
+          <w:rFonts w:cs="Times New Roman" w:ascii="Times New Roman" w:hAnsi="Times New Roman"/>
+          <w:b w:val="false"/>
+          <w:bCs w:val="false"/>
+          <w:sz w:val="24"/>
+          <w:szCs w:val="24"/>
+        </w:rPr>
+      </w:pPr>
+      <w:r>
+        <w:rPr>
+          <w:rFonts w:cs="Times New Roman" w:ascii="Times New Roman" w:hAnsi="Times New Roman"/>
+          <w:b/>
+          <w:bCs/>
+          <w:sz w:val="24"/>
+          <w:szCs w:val="24"/>
+        </w:rPr>
+        <w:tab/>
+      </w:r>
+      <w:r>
+        <w:rPr>
+          <w:rFonts w:cs="Times New Roman" w:ascii="Times New Roman" w:hAnsi="Times New Roman"/>
+          <w:b w:val="false"/>
+          <w:bCs w:val="false"/>
+          <w:sz w:val="24"/>
+          <w:szCs w:val="24"/>
+        </w:rPr>
+        <w:t>El juego tendrá en total 3 enemigos, que servirán de jefes intermedios y finales:</w:t>
+      </w:r>
+    </w:p>
+    <w:p>
+      <w:pPr>
+        <w:pStyle w:val="ListParagraph"/>
+        <w:ind w:left="0" w:right="0" w:hanging="0"/>
+        <w:jc w:val="both"/>
+        <w:rPr>
+          <w:b/>
+          <w:bCs/>
+          <w:sz w:val="28"/>
+          <w:szCs w:val="28"/>
+        </w:rPr>
+      </w:pPr>
+      <w:r>
+        <w:rPr>
+          <w:b/>
+          <w:bCs/>
+          <w:sz w:val="28"/>
+          <w:szCs w:val="28"/>
+        </w:rPr>
+      </w:r>
+    </w:p>
+    <w:p>
+      <w:pPr>
+        <w:pStyle w:val="ListParagraph"/>
+        <w:numPr>
+          <w:ilvl w:val="0"/>
+          <w:numId w:val="3"/>
+        </w:numPr>
+        <w:jc w:val="both"/>
+        <w:rPr>
+          <w:rFonts w:cs="Times New Roman" w:ascii="Times New Roman" w:hAnsi="Times New Roman"/>
+          <w:b w:val="false"/>
+          <w:bCs w:val="false"/>
+          <w:sz w:val="24"/>
+          <w:szCs w:val="24"/>
+        </w:rPr>
+      </w:pPr>
+      <w:r>
+        <w:rPr>
+          <w:rFonts w:cs="Times New Roman" w:ascii="Times New Roman" w:hAnsi="Times New Roman"/>
+          <w:b w:val="false"/>
+          <w:bCs w:val="false"/>
+          <w:sz w:val="24"/>
+          <w:szCs w:val="24"/>
+        </w:rPr>
+        <w:t>Daddy “</w:t>
+      </w:r>
+      <w:r>
+        <w:rPr>
+          <w:rFonts w:cs="Times New Roman" w:ascii="Times New Roman" w:hAnsi="Times New Roman"/>
+          <w:b w:val="false"/>
+          <w:bCs w:val="false"/>
+          <w:sz w:val="24"/>
+          <w:szCs w:val="24"/>
+        </w:rPr>
+        <w:t>T</w:t>
+      </w:r>
+      <w:r>
+        <w:rPr>
+          <w:rFonts w:cs="Times New Roman" w:ascii="Times New Roman" w:hAnsi="Times New Roman"/>
+          <w:b w:val="false"/>
+          <w:bCs w:val="false"/>
+          <w:sz w:val="24"/>
+          <w:szCs w:val="24"/>
+        </w:rPr>
+        <w:t xml:space="preserve">he Slowly </w:t>
+      </w:r>
+      <w:r>
+        <w:rPr>
+          <w:rFonts w:cs="Times New Roman" w:ascii="Times New Roman" w:hAnsi="Times New Roman"/>
+          <w:b w:val="false"/>
+          <w:bCs w:val="false"/>
+          <w:sz w:val="24"/>
+          <w:szCs w:val="24"/>
+        </w:rPr>
+        <w:t>One</w:t>
+      </w:r>
+      <w:r>
+        <w:rPr>
+          <w:rFonts w:cs="Times New Roman" w:ascii="Times New Roman" w:hAnsi="Times New Roman"/>
+          <w:b w:val="false"/>
+          <w:bCs w:val="false"/>
+          <w:sz w:val="24"/>
+          <w:szCs w:val="24"/>
+        </w:rPr>
+        <w:t xml:space="preserve">”: </w:t>
+      </w:r>
+      <w:r>
+        <w:rPr>
+          <w:rFonts w:cs="Times New Roman" w:ascii="Times New Roman" w:hAnsi="Times New Roman"/>
+          <w:b w:val="false"/>
+          <w:bCs w:val="false"/>
+          <w:sz w:val="24"/>
+          <w:szCs w:val="24"/>
+        </w:rPr>
+        <w:t>estilo del Reggaeton. Llevara una gorra al revés y unas gafas de sol. Chaqueta roja colorida, pantalones vaqueros.</w:t>
+      </w:r>
+    </w:p>
+    <w:p>
+      <w:pPr>
+        <w:pStyle w:val="ListParagraph"/>
+        <w:numPr>
+          <w:ilvl w:val="0"/>
+          <w:numId w:val="3"/>
+        </w:numPr>
+        <w:jc w:val="both"/>
+        <w:rPr>
+          <w:rFonts w:cs="Times New Roman" w:ascii="Times New Roman" w:hAnsi="Times New Roman"/>
+          <w:b w:val="false"/>
+          <w:bCs w:val="false"/>
+          <w:sz w:val="24"/>
+          <w:szCs w:val="24"/>
+        </w:rPr>
+      </w:pPr>
+      <w:r>
+        <w:rPr>
+          <w:rFonts w:cs="Times New Roman" w:ascii="Times New Roman" w:hAnsi="Times New Roman"/>
+          <w:b w:val="false"/>
+          <w:bCs w:val="false"/>
+          <w:sz w:val="24"/>
+          <w:szCs w:val="24"/>
+        </w:rPr>
+        <w:t xml:space="preserve">Donald Trap: estilo del Trap. Lleva una cinta de pelo, un camisón largo blanco con un enorme medallón. </w:t>
+      </w:r>
+    </w:p>
+    <w:p>
+      <w:pPr>
+        <w:pStyle w:val="ListParagraph"/>
+        <w:numPr>
+          <w:ilvl w:val="0"/>
+          <w:numId w:val="3"/>
+        </w:numPr>
+        <w:jc w:val="both"/>
+        <w:rPr>
+          <w:rFonts w:cs="Times New Roman" w:ascii="Times New Roman" w:hAnsi="Times New Roman"/>
+          <w:b w:val="false"/>
+          <w:bCs w:val="false"/>
+          <w:sz w:val="24"/>
+          <w:szCs w:val="24"/>
+        </w:rPr>
+      </w:pPr>
+      <w:r>
+        <w:rPr>
+          <w:rFonts w:cs="Times New Roman" w:ascii="Times New Roman" w:hAnsi="Times New Roman"/>
+          <w:b w:val="false"/>
+          <w:bCs w:val="false"/>
+          <w:sz w:val="24"/>
+          <w:szCs w:val="24"/>
+        </w:rPr>
+        <w:t xml:space="preserve">Música Comercial: Boss Final del juego. </w:t>
+      </w:r>
+      <w:r>
+        <w:rPr>
+          <w:rFonts w:cs="Times New Roman" w:ascii="Times New Roman" w:hAnsi="Times New Roman"/>
+          <w:b w:val="false"/>
+          <w:bCs w:val="false"/>
+          <w:sz w:val="24"/>
+          <w:szCs w:val="24"/>
+        </w:rPr>
+        <w:t xml:space="preserve"> </w:t>
+      </w:r>
+      <w:r>
+        <w:rPr>
+          <w:rFonts w:cs="Times New Roman" w:ascii="Times New Roman" w:hAnsi="Times New Roman"/>
+          <w:b w:val="false"/>
+          <w:bCs w:val="false"/>
+          <w:sz w:val="24"/>
+          <w:szCs w:val="24"/>
+        </w:rPr>
+        <w:t>Un hombre con traje elegante, con apariencia segura.</w:t>
+      </w:r>
+    </w:p>
+    <w:p>
+      <w:pPr>
+        <w:pStyle w:val="ListParagraph"/>
+        <w:jc w:val="both"/>
+        <w:rPr>
+          <w:b/>
+          <w:bCs/>
+          <w:sz w:val="28"/>
+          <w:szCs w:val="28"/>
+        </w:rPr>
+      </w:pPr>
+      <w:r>
+        <w:rPr>
+          <w:b/>
+          <w:bCs/>
+          <w:sz w:val="28"/>
+          <w:szCs w:val="28"/>
+        </w:rPr>
+      </w:r>
+    </w:p>
+    <w:p>
+      <w:pPr>
+        <w:pStyle w:val="ListParagraph"/>
+        <w:ind w:left="0" w:right="0" w:hanging="0"/>
+        <w:jc w:val="both"/>
+        <w:rPr>
+          <w:rFonts w:cs="Times New Roman" w:ascii="Times New Roman" w:hAnsi="Times New Roman"/>
+          <w:b w:val="false"/>
+          <w:bCs w:val="false"/>
+          <w:sz w:val="24"/>
+          <w:szCs w:val="24"/>
+        </w:rPr>
+      </w:pPr>
+      <w:r>
+        <w:rPr>
+          <w:rFonts w:cs="Times New Roman" w:ascii="Times New Roman" w:hAnsi="Times New Roman"/>
+          <w:b w:val="false"/>
+          <w:bCs w:val="false"/>
+          <w:sz w:val="24"/>
+          <w:szCs w:val="24"/>
+        </w:rPr>
+        <w:t>O</w:t>
+      </w:r>
+      <w:r>
+        <w:rPr>
+          <w:rFonts w:cs="Times New Roman" w:ascii="Times New Roman" w:hAnsi="Times New Roman"/>
+          <w:b w:val="false"/>
+          <w:bCs w:val="false"/>
+          <w:sz w:val="24"/>
+          <w:szCs w:val="24"/>
+        </w:rPr>
+        <w:t>tra cosa</w:t>
+      </w:r>
+    </w:p>
+    <w:p>
+      <w:pPr>
+        <w:pStyle w:val="ListParagraph"/>
+        <w:ind w:left="0" w:right="0" w:hanging="0"/>
+        <w:jc w:val="both"/>
+        <w:rPr>
+          <w:b/>
+          <w:bCs/>
+          <w:sz w:val="28"/>
+          <w:szCs w:val="28"/>
+        </w:rPr>
+      </w:pPr>
+      <w:r>
+        <w:rPr>
+          <w:b/>
+          <w:bCs/>
+          <w:sz w:val="28"/>
+          <w:szCs w:val="28"/>
+        </w:rPr>
+      </w:r>
+    </w:p>
+    <w:p>
+      <w:pPr>
+        <w:pStyle w:val="ListParagraph"/>
+        <w:ind w:left="0" w:right="0" w:hanging="0"/>
+        <w:jc w:val="both"/>
+        <w:rPr>
+          <w:b/>
+          <w:bCs/>
+          <w:sz w:val="28"/>
+          <w:szCs w:val="28"/>
+        </w:rPr>
+      </w:pPr>
+      <w:r>
+        <w:rPr>
+          <w:b/>
+          <w:bCs/>
+          <w:sz w:val="28"/>
+          <w:szCs w:val="28"/>
+        </w:rPr>
+        <w:tab/>
+      </w:r>
+    </w:p>
+    <w:p>
+      <w:pPr>
+        <w:pStyle w:val="ListParagraph"/>
+        <w:tabs>
+          <w:tab w:val="left" w:pos="1140" w:leader="none"/>
+        </w:tabs>
+        <w:ind w:left="0" w:right="0" w:hanging="0"/>
+        <w:jc w:val="both"/>
+        <w:rPr>
+          <w:rFonts w:cs="Times New Roman" w:ascii="Times New Roman" w:hAnsi="Times New Roman"/>
+          <w:b w:val="false"/>
+          <w:bCs w:val="false"/>
+          <w:sz w:val="24"/>
+          <w:szCs w:val="24"/>
+        </w:rPr>
+      </w:pPr>
+      <w:r>
+        <w:rPr>
+          <w:rFonts w:cs="Times New Roman" w:ascii="Times New Roman" w:hAnsi="Times New Roman"/>
+          <w:b w:val="false"/>
+          <w:bCs w:val="false"/>
+          <w:sz w:val="24"/>
+          <w:szCs w:val="24"/>
+        </w:rPr>
+        <w:tab/>
       </w:r>
     </w:p>
     <w:p>
@@ -991,6 +1352,369 @@
   <w:abstractNum w:abstractNumId="3">
     <w:lvl w:ilvl="0">
       <w:start w:val="1"/>
+      <w:numFmt w:val="bullet"/>
+      <w:lvlText w:val=""/>
+      <w:lvlJc w:val="left"/>
+      <w:pPr>
+        <w:tabs>
+          <w:tab w:val="num" w:pos="2136"/>
+        </w:tabs>
+        <w:ind w:left="2136" w:hanging="360"/>
+      </w:pPr>
+      <w:rPr>
+        <w:rFonts w:ascii="Wingdings" w:hAnsi="Wingdings" w:cs="Wingdings" w:hint="default"/>
+      </w:rPr>
+    </w:lvl>
+    <w:lvl w:ilvl="1">
+      <w:start w:val="1"/>
+      <w:numFmt w:val="decimal"/>
+      <w:lvlText w:val="%2."/>
+      <w:lvlJc w:val="left"/>
+      <w:pPr>
+        <w:tabs>
+          <w:tab w:val="num" w:pos="2496"/>
+        </w:tabs>
+        <w:ind w:left="2496" w:hanging="360"/>
+      </w:pPr>
+      <w:rPr/>
+    </w:lvl>
+    <w:lvl w:ilvl="2">
+      <w:start w:val="1"/>
+      <w:numFmt w:val="decimal"/>
+      <w:lvlText w:val="%3."/>
+      <w:lvlJc w:val="left"/>
+      <w:pPr>
+        <w:tabs>
+          <w:tab w:val="num" w:pos="2856"/>
+        </w:tabs>
+        <w:ind w:left="2856" w:hanging="360"/>
+      </w:pPr>
+      <w:rPr/>
+    </w:lvl>
+    <w:lvl w:ilvl="3">
+      <w:start w:val="1"/>
+      <w:numFmt w:val="decimal"/>
+      <w:lvlText w:val="%4."/>
+      <w:lvlJc w:val="left"/>
+      <w:pPr>
+        <w:tabs>
+          <w:tab w:val="num" w:pos="3216"/>
+        </w:tabs>
+        <w:ind w:left="3216" w:hanging="360"/>
+      </w:pPr>
+      <w:rPr/>
+    </w:lvl>
+    <w:lvl w:ilvl="4">
+      <w:start w:val="1"/>
+      <w:numFmt w:val="decimal"/>
+      <w:lvlText w:val="%5."/>
+      <w:lvlJc w:val="left"/>
+      <w:pPr>
+        <w:tabs>
+          <w:tab w:val="num" w:pos="3576"/>
+        </w:tabs>
+        <w:ind w:left="3576" w:hanging="360"/>
+      </w:pPr>
+      <w:rPr/>
+    </w:lvl>
+    <w:lvl w:ilvl="5">
+      <w:start w:val="1"/>
+      <w:numFmt w:val="decimal"/>
+      <w:lvlText w:val="%6."/>
+      <w:lvlJc w:val="left"/>
+      <w:pPr>
+        <w:tabs>
+          <w:tab w:val="num" w:pos="3936"/>
+        </w:tabs>
+        <w:ind w:left="3936" w:hanging="360"/>
+      </w:pPr>
+      <w:rPr/>
+    </w:lvl>
+    <w:lvl w:ilvl="6">
+      <w:start w:val="1"/>
+      <w:numFmt w:val="decimal"/>
+      <w:lvlText w:val="%7."/>
+      <w:lvlJc w:val="left"/>
+      <w:pPr>
+        <w:tabs>
+          <w:tab w:val="num" w:pos="4296"/>
+        </w:tabs>
+        <w:ind w:left="4296" w:hanging="360"/>
+      </w:pPr>
+      <w:rPr/>
+    </w:lvl>
+    <w:lvl w:ilvl="7">
+      <w:start w:val="1"/>
+      <w:numFmt w:val="decimal"/>
+      <w:lvlText w:val="%8."/>
+      <w:lvlJc w:val="left"/>
+      <w:pPr>
+        <w:tabs>
+          <w:tab w:val="num" w:pos="4656"/>
+        </w:tabs>
+        <w:ind w:left="4656" w:hanging="360"/>
+      </w:pPr>
+      <w:rPr/>
+    </w:lvl>
+    <w:lvl w:ilvl="8">
+      <w:start w:val="1"/>
+      <w:numFmt w:val="decimal"/>
+      <w:lvlText w:val="%9."/>
+      <w:lvlJc w:val="left"/>
+      <w:pPr>
+        <w:tabs>
+          <w:tab w:val="num" w:pos="5016"/>
+        </w:tabs>
+        <w:ind w:left="5016" w:hanging="360"/>
+      </w:pPr>
+      <w:rPr/>
+    </w:lvl>
+  </w:abstractNum>
+  <w:abstractNum w:abstractNumId="4">
+    <w:lvl w:ilvl="0">
+      <w:start w:val="1"/>
+      <w:numFmt w:val="bullet"/>
+      <w:lvlText w:val=""/>
+      <w:lvlJc w:val="left"/>
+      <w:pPr>
+        <w:tabs>
+          <w:tab w:val="num" w:pos="1785"/>
+        </w:tabs>
+        <w:ind w:left="1785" w:hanging="360"/>
+      </w:pPr>
+      <w:rPr>
+        <w:rFonts w:ascii="Wingdings" w:hAnsi="Wingdings" w:cs="Wingdings" w:hint="default"/>
+      </w:rPr>
+    </w:lvl>
+    <w:lvl w:ilvl="1">
+      <w:start w:val="1"/>
+      <w:numFmt w:val="decimal"/>
+      <w:lvlText w:val="%2."/>
+      <w:lvlJc w:val="left"/>
+      <w:pPr>
+        <w:tabs>
+          <w:tab w:val="num" w:pos="2145"/>
+        </w:tabs>
+        <w:ind w:left="2145" w:hanging="360"/>
+      </w:pPr>
+      <w:rPr/>
+    </w:lvl>
+    <w:lvl w:ilvl="2">
+      <w:start w:val="1"/>
+      <w:numFmt w:val="decimal"/>
+      <w:lvlText w:val="%3."/>
+      <w:lvlJc w:val="left"/>
+      <w:pPr>
+        <w:tabs>
+          <w:tab w:val="num" w:pos="2505"/>
+        </w:tabs>
+        <w:ind w:left="2505" w:hanging="360"/>
+      </w:pPr>
+      <w:rPr/>
+    </w:lvl>
+    <w:lvl w:ilvl="3">
+      <w:start w:val="1"/>
+      <w:numFmt w:val="decimal"/>
+      <w:lvlText w:val="%4."/>
+      <w:lvlJc w:val="left"/>
+      <w:pPr>
+        <w:tabs>
+          <w:tab w:val="num" w:pos="2865"/>
+        </w:tabs>
+        <w:ind w:left="2865" w:hanging="360"/>
+      </w:pPr>
+      <w:rPr/>
+    </w:lvl>
+    <w:lvl w:ilvl="4">
+      <w:start w:val="1"/>
+      <w:numFmt w:val="decimal"/>
+      <w:lvlText w:val="%5."/>
+      <w:lvlJc w:val="left"/>
+      <w:pPr>
+        <w:tabs>
+          <w:tab w:val="num" w:pos="3225"/>
+        </w:tabs>
+        <w:ind w:left="3225" w:hanging="360"/>
+      </w:pPr>
+      <w:rPr/>
+    </w:lvl>
+    <w:lvl w:ilvl="5">
+      <w:start w:val="1"/>
+      <w:numFmt w:val="decimal"/>
+      <w:lvlText w:val="%6."/>
+      <w:lvlJc w:val="left"/>
+      <w:pPr>
+        <w:tabs>
+          <w:tab w:val="num" w:pos="3585"/>
+        </w:tabs>
+        <w:ind w:left="3585" w:hanging="360"/>
+      </w:pPr>
+      <w:rPr/>
+    </w:lvl>
+    <w:lvl w:ilvl="6">
+      <w:start w:val="1"/>
+      <w:numFmt w:val="decimal"/>
+      <w:lvlText w:val="%7."/>
+      <w:lvlJc w:val="left"/>
+      <w:pPr>
+        <w:tabs>
+          <w:tab w:val="num" w:pos="3945"/>
+        </w:tabs>
+        <w:ind w:left="3945" w:hanging="360"/>
+      </w:pPr>
+      <w:rPr/>
+    </w:lvl>
+    <w:lvl w:ilvl="7">
+      <w:start w:val="1"/>
+      <w:numFmt w:val="decimal"/>
+      <w:lvlText w:val="%8."/>
+      <w:lvlJc w:val="left"/>
+      <w:pPr>
+        <w:tabs>
+          <w:tab w:val="num" w:pos="4305"/>
+        </w:tabs>
+        <w:ind w:left="4305" w:hanging="360"/>
+      </w:pPr>
+      <w:rPr/>
+    </w:lvl>
+    <w:lvl w:ilvl="8">
+      <w:start w:val="1"/>
+      <w:numFmt w:val="decimal"/>
+      <w:lvlText w:val="%9."/>
+      <w:lvlJc w:val="left"/>
+      <w:pPr>
+        <w:tabs>
+          <w:tab w:val="num" w:pos="4665"/>
+        </w:tabs>
+        <w:ind w:left="4665" w:hanging="360"/>
+      </w:pPr>
+      <w:rPr/>
+    </w:lvl>
+  </w:abstractNum>
+  <w:abstractNum w:abstractNumId="5">
+    <w:lvl w:ilvl="0">
+      <w:start w:val="1"/>
+      <w:numFmt w:val="bullet"/>
+      <w:lvlText w:val=""/>
+      <w:lvlJc w:val="left"/>
+      <w:pPr>
+        <w:tabs>
+          <w:tab w:val="num" w:pos="1785"/>
+        </w:tabs>
+        <w:ind w:left="1785" w:hanging="360"/>
+      </w:pPr>
+      <w:rPr>
+        <w:rFonts w:ascii="Wingdings" w:hAnsi="Wingdings" w:cs="Wingdings" w:hint="default"/>
+      </w:rPr>
+    </w:lvl>
+    <w:lvl w:ilvl="1">
+      <w:start w:val="1"/>
+      <w:numFmt w:val="decimal"/>
+      <w:lvlText w:val="%2."/>
+      <w:lvlJc w:val="left"/>
+      <w:pPr>
+        <w:tabs>
+          <w:tab w:val="num" w:pos="2145"/>
+        </w:tabs>
+        <w:ind w:left="2145" w:hanging="360"/>
+      </w:pPr>
+      <w:rPr/>
+    </w:lvl>
+    <w:lvl w:ilvl="2">
+      <w:start w:val="1"/>
+      <w:numFmt w:val="decimal"/>
+      <w:lvlText w:val="%3."/>
+      <w:lvlJc w:val="left"/>
+      <w:pPr>
+        <w:tabs>
+          <w:tab w:val="num" w:pos="2505"/>
+        </w:tabs>
+        <w:ind w:left="2505" w:hanging="360"/>
+      </w:pPr>
+      <w:rPr/>
+    </w:lvl>
+    <w:lvl w:ilvl="3">
+      <w:start w:val="1"/>
+      <w:numFmt w:val="decimal"/>
+      <w:lvlText w:val="%4."/>
+      <w:lvlJc w:val="left"/>
+      <w:pPr>
+        <w:tabs>
+          <w:tab w:val="num" w:pos="2865"/>
+        </w:tabs>
+        <w:ind w:left="2865" w:hanging="360"/>
+      </w:pPr>
+      <w:rPr/>
+    </w:lvl>
+    <w:lvl w:ilvl="4">
+      <w:start w:val="1"/>
+      <w:numFmt w:val="decimal"/>
+      <w:lvlText w:val="%5."/>
+      <w:lvlJc w:val="left"/>
+      <w:pPr>
+        <w:tabs>
+          <w:tab w:val="num" w:pos="3225"/>
+        </w:tabs>
+        <w:ind w:left="3225" w:hanging="360"/>
+      </w:pPr>
+      <w:rPr/>
+    </w:lvl>
+    <w:lvl w:ilvl="5">
+      <w:start w:val="1"/>
+      <w:numFmt w:val="decimal"/>
+      <w:lvlText w:val="%6."/>
+      <w:lvlJc w:val="left"/>
+      <w:pPr>
+        <w:tabs>
+          <w:tab w:val="num" w:pos="3585"/>
+        </w:tabs>
+        <w:ind w:left="3585" w:hanging="360"/>
+      </w:pPr>
+      <w:rPr/>
+    </w:lvl>
+    <w:lvl w:ilvl="6">
+      <w:start w:val="1"/>
+      <w:numFmt w:val="decimal"/>
+      <w:lvlText w:val="%7."/>
+      <w:lvlJc w:val="left"/>
+      <w:pPr>
+        <w:tabs>
+          <w:tab w:val="num" w:pos="3945"/>
+        </w:tabs>
+        <w:ind w:left="3945" w:hanging="360"/>
+      </w:pPr>
+      <w:rPr/>
+    </w:lvl>
+    <w:lvl w:ilvl="7">
+      <w:start w:val="1"/>
+      <w:numFmt w:val="decimal"/>
+      <w:lvlText w:val="%8."/>
+      <w:lvlJc w:val="left"/>
+      <w:pPr>
+        <w:tabs>
+          <w:tab w:val="num" w:pos="4305"/>
+        </w:tabs>
+        <w:ind w:left="4305" w:hanging="360"/>
+      </w:pPr>
+      <w:rPr/>
+    </w:lvl>
+    <w:lvl w:ilvl="8">
+      <w:start w:val="1"/>
+      <w:numFmt w:val="decimal"/>
+      <w:lvlText w:val="%9."/>
+      <w:lvlJc w:val="left"/>
+      <w:pPr>
+        <w:tabs>
+          <w:tab w:val="num" w:pos="4665"/>
+        </w:tabs>
+        <w:ind w:left="4665" w:hanging="360"/>
+      </w:pPr>
+      <w:rPr/>
+    </w:lvl>
+  </w:abstractNum>
+  <w:abstractNum w:abstractNumId="6">
+    <w:lvl w:ilvl="0">
+      <w:start w:val="1"/>
       <w:numFmt w:val="none"/>
       <w:suff w:val="nothing"/>
       <w:lvlText w:val=""/>
@@ -1115,6 +1839,15 @@
   </w:num>
   <w:num w:numId="3">
     <w:abstractNumId w:val="3"/>
+  </w:num>
+  <w:num w:numId="4">
+    <w:abstractNumId w:val="4"/>
+  </w:num>
+  <w:num w:numId="5">
+    <w:abstractNumId w:val="5"/>
+  </w:num>
+  <w:num w:numId="6">
+    <w:abstractNumId w:val="6"/>
   </w:num>
 </w:numbering>
 </file>
@@ -1132,7 +1865,7 @@
     </w:rPrDefault>
     <w:pPrDefault>
       <w:pPr>
-        <w:spacing w:lineRule="auto" w:line="254"/>
+        <w:spacing w:lineRule="auto" w:line="252"/>
       </w:pPr>
     </w:pPrDefault>
   </w:docDefaults>
@@ -1520,7 +2253,7 @@
       <w:widowControl/>
       <w:suppressAutoHyphens w:val="true"/>
       <w:bidi w:val="0"/>
-      <w:spacing w:lineRule="auto" w:line="254" w:before="0" w:after="160"/>
+      <w:spacing w:lineRule="auto" w:line="252" w:before="0" w:after="160"/>
       <w:jc w:val="left"/>
     </w:pPr>
     <w:rPr>
@@ -1567,6 +2300,16 @@
     <w:rPr>
       <w:rFonts w:cs="Wingdings"/>
     </w:rPr>
+  </w:style>
+  <w:style w:type="character" w:styleId="ListLabel4">
+    <w:name w:val="ListLabel 4"/>
+    <w:rPr>
+      <w:rFonts w:cs="Wingdings"/>
+    </w:rPr>
+  </w:style>
+  <w:style w:type="character" w:styleId="Smbolosdenumeracin">
+    <w:name w:val="Símbolos de numeración"/>
+    <w:rPr/>
   </w:style>
   <w:style w:type="paragraph" w:styleId="Encabezado">
     <w:name w:val="Encabezado"/>

--- a/DiseñoVideojuego.docx
+++ b/DiseñoVideojuego.docx
@@ -686,7 +686,44 @@
           <w:rFonts w:ascii="Times New Roman" w:hAnsi="Times New Roman" w:cs="Times New Roman"/>
           <w:sz w:val="24"/>
         </w:rPr>
-        <w:t>: Es el estilo clásico. Tiene una peluca blanca y un es esmoquin o gabardina con la cola en pico. Lleva un piano como arma.</w:t>
+        <w:t xml:space="preserve">: Es el estilo clásico. Tiene </w:t>
+      </w:r>
+      <w:proofErr w:type="gramStart"/>
+      <w:r>
+        <w:rPr>
+          <w:rFonts w:ascii="Times New Roman" w:hAnsi="Times New Roman" w:cs="Times New Roman"/>
+          <w:sz w:val="24"/>
+        </w:rPr>
+        <w:t xml:space="preserve">una </w:t>
+      </w:r>
+      <w:r>
+        <w:rPr>
+          <w:rFonts w:ascii="Times New Roman" w:hAnsi="Times New Roman" w:cs="Times New Roman"/>
+          <w:sz w:val="24"/>
+        </w:rPr>
+        <w:t>bombín</w:t>
+      </w:r>
+      <w:proofErr w:type="gramEnd"/>
+      <w:r>
+        <w:rPr>
+          <w:rFonts w:ascii="Times New Roman" w:hAnsi="Times New Roman" w:cs="Times New Roman"/>
+          <w:sz w:val="24"/>
+        </w:rPr>
+        <w:t xml:space="preserve"> y un esmoquin </w:t>
+      </w:r>
+      <w:r>
+        <w:rPr>
+          <w:rFonts w:ascii="Times New Roman" w:hAnsi="Times New Roman" w:cs="Times New Roman"/>
+          <w:sz w:val="24"/>
+        </w:rPr>
+        <w:t>extremadamente elegante</w:t>
+      </w:r>
+      <w:r>
+        <w:rPr>
+          <w:rFonts w:ascii="Times New Roman" w:hAnsi="Times New Roman" w:cs="Times New Roman"/>
+          <w:sz w:val="24"/>
+        </w:rPr>
+        <w:t>. Lleva un piano como arma.</w:t>
       </w:r>
       <w:r>
         <w:rPr>
@@ -822,6 +859,435 @@
     <w:p>
       <w:pPr>
         <w:pStyle w:val="Prrafodelista"/>
+        <w:ind w:left="2145"/>
+        <w:jc w:val="both"/>
+        <w:rPr>
+          <w:rFonts w:ascii="Times New Roman" w:hAnsi="Times New Roman" w:cs="Times New Roman"/>
+          <w:b/>
+          <w:sz w:val="24"/>
+        </w:rPr>
+      </w:pPr>
+      <w:r>
+        <w:rPr>
+          <w:noProof/>
+        </w:rPr>
+        <w:drawing>
+          <wp:anchor distT="0" distB="0" distL="114300" distR="114300" simplePos="0" relativeHeight="251685376" behindDoc="0" locked="0" layoutInCell="1" allowOverlap="1">
+            <wp:simplePos x="0" y="0"/>
+            <wp:positionH relativeFrom="margin">
+              <wp:posOffset>1882140</wp:posOffset>
+            </wp:positionH>
+            <wp:positionV relativeFrom="margin">
+              <wp:posOffset>2052955</wp:posOffset>
+            </wp:positionV>
+            <wp:extent cx="1516380" cy="3751580"/>
+            <wp:effectExtent l="0" t="0" r="0" b="0"/>
+            <wp:wrapSquare wrapText="bothSides"/>
+            <wp:docPr id="4" name="Imagen 4"/>
+            <wp:cNvGraphicFramePr>
+              <a:graphicFrameLocks xmlns:a="http://schemas.openxmlformats.org/drawingml/2006/main" noChangeAspect="1"/>
+            </wp:cNvGraphicFramePr>
+            <a:graphic xmlns:a="http://schemas.openxmlformats.org/drawingml/2006/main">
+              <a:graphicData uri="http://schemas.openxmlformats.org/drawingml/2006/picture">
+                <pic:pic xmlns:pic="http://schemas.openxmlformats.org/drawingml/2006/picture">
+                  <pic:nvPicPr>
+                    <pic:cNvPr id="0" name="Picture 10"/>
+                    <pic:cNvPicPr>
+                      <a:picLocks noChangeAspect="1" noChangeArrowheads="1"/>
+                    </pic:cNvPicPr>
+                  </pic:nvPicPr>
+                  <pic:blipFill>
+                    <a:blip r:embed="rId5" cstate="print">
+                      <a:extLst>
+                        <a:ext uri="{28A0092B-C50C-407E-A947-70E740481C1C}">
+                          <a14:useLocalDpi xmlns:a14="http://schemas.microsoft.com/office/drawing/2010/main" val="0"/>
+                        </a:ext>
+                      </a:extLst>
+                    </a:blip>
+                    <a:srcRect/>
+                    <a:stretch>
+                      <a:fillRect/>
+                    </a:stretch>
+                  </pic:blipFill>
+                  <pic:spPr bwMode="auto">
+                    <a:xfrm>
+                      <a:off x="0" y="0"/>
+                      <a:ext cx="1516380" cy="3751580"/>
+                    </a:xfrm>
+                    <a:prstGeom prst="rect">
+                      <a:avLst/>
+                    </a:prstGeom>
+                    <a:noFill/>
+                    <a:ln>
+                      <a:noFill/>
+                    </a:ln>
+                  </pic:spPr>
+                </pic:pic>
+              </a:graphicData>
+            </a:graphic>
+            <wp14:sizeRelH relativeFrom="margin">
+              <wp14:pctWidth>0</wp14:pctWidth>
+            </wp14:sizeRelH>
+            <wp14:sizeRelV relativeFrom="margin">
+              <wp14:pctHeight>0</wp14:pctHeight>
+            </wp14:sizeRelV>
+          </wp:anchor>
+        </w:drawing>
+      </w:r>
+      <w:r>
+        <w:rPr>
+          <w:noProof/>
+        </w:rPr>
+        <w:drawing>
+          <wp:anchor distT="0" distB="0" distL="114300" distR="114300" simplePos="0" relativeHeight="251652608" behindDoc="0" locked="0" layoutInCell="1" allowOverlap="1">
+            <wp:simplePos x="0" y="0"/>
+            <wp:positionH relativeFrom="margin">
+              <wp:posOffset>-32385</wp:posOffset>
+            </wp:positionH>
+            <wp:positionV relativeFrom="margin">
+              <wp:posOffset>2138680</wp:posOffset>
+            </wp:positionV>
+            <wp:extent cx="1438275" cy="3550285"/>
+            <wp:effectExtent l="0" t="0" r="0" b="0"/>
+            <wp:wrapSquare wrapText="bothSides"/>
+            <wp:docPr id="2" name="Imagen 2"/>
+            <wp:cNvGraphicFramePr>
+              <a:graphicFrameLocks xmlns:a="http://schemas.openxmlformats.org/drawingml/2006/main" noChangeAspect="1"/>
+            </wp:cNvGraphicFramePr>
+            <a:graphic xmlns:a="http://schemas.openxmlformats.org/drawingml/2006/main">
+              <a:graphicData uri="http://schemas.openxmlformats.org/drawingml/2006/picture">
+                <pic:pic xmlns:pic="http://schemas.openxmlformats.org/drawingml/2006/picture">
+                  <pic:nvPicPr>
+                    <pic:cNvPr id="0" name="Picture 6"/>
+                    <pic:cNvPicPr>
+                      <a:picLocks noChangeAspect="1" noChangeArrowheads="1"/>
+                    </pic:cNvPicPr>
+                  </pic:nvPicPr>
+                  <pic:blipFill>
+                    <a:blip r:embed="rId6" cstate="print">
+                      <a:extLst>
+                        <a:ext uri="{28A0092B-C50C-407E-A947-70E740481C1C}">
+                          <a14:useLocalDpi xmlns:a14="http://schemas.microsoft.com/office/drawing/2010/main" val="0"/>
+                        </a:ext>
+                      </a:extLst>
+                    </a:blip>
+                    <a:srcRect/>
+                    <a:stretch>
+                      <a:fillRect/>
+                    </a:stretch>
+                  </pic:blipFill>
+                  <pic:spPr bwMode="auto">
+                    <a:xfrm>
+                      <a:off x="0" y="0"/>
+                      <a:ext cx="1438275" cy="3550285"/>
+                    </a:xfrm>
+                    <a:prstGeom prst="rect">
+                      <a:avLst/>
+                    </a:prstGeom>
+                    <a:noFill/>
+                    <a:ln>
+                      <a:noFill/>
+                    </a:ln>
+                  </pic:spPr>
+                </pic:pic>
+              </a:graphicData>
+            </a:graphic>
+            <wp14:sizeRelH relativeFrom="margin">
+              <wp14:pctWidth>0</wp14:pctWidth>
+            </wp14:sizeRelH>
+            <wp14:sizeRelV relativeFrom="margin">
+              <wp14:pctHeight>0</wp14:pctHeight>
+            </wp14:sizeRelV>
+          </wp:anchor>
+        </w:drawing>
+      </w:r>
+    </w:p>
+    <w:p>
+      <w:pPr>
+        <w:jc w:val="both"/>
+        <w:rPr>
+          <w:rFonts w:ascii="Times New Roman" w:hAnsi="Times New Roman" w:cs="Times New Roman"/>
+          <w:b/>
+          <w:sz w:val="24"/>
+        </w:rPr>
+      </w:pPr>
+      <w:r>
+        <w:rPr>
+          <w:noProof/>
+        </w:rPr>
+        <w:drawing>
+          <wp:anchor distT="0" distB="0" distL="114300" distR="114300" simplePos="0" relativeHeight="251665920" behindDoc="0" locked="0" layoutInCell="1" allowOverlap="1" wp14:anchorId="5449BE77">
+            <wp:simplePos x="0" y="0"/>
+            <wp:positionH relativeFrom="margin">
+              <wp:posOffset>3958590</wp:posOffset>
+            </wp:positionH>
+            <wp:positionV relativeFrom="margin">
+              <wp:posOffset>2252980</wp:posOffset>
+            </wp:positionV>
+            <wp:extent cx="1438275" cy="3494405"/>
+            <wp:effectExtent l="0" t="0" r="0" b="0"/>
+            <wp:wrapSquare wrapText="bothSides"/>
+            <wp:docPr id="3" name="Imagen 3"/>
+            <wp:cNvGraphicFramePr>
+              <a:graphicFrameLocks xmlns:a="http://schemas.openxmlformats.org/drawingml/2006/main" noChangeAspect="1"/>
+            </wp:cNvGraphicFramePr>
+            <a:graphic xmlns:a="http://schemas.openxmlformats.org/drawingml/2006/main">
+              <a:graphicData uri="http://schemas.openxmlformats.org/drawingml/2006/picture">
+                <pic:pic xmlns:pic="http://schemas.openxmlformats.org/drawingml/2006/picture">
+                  <pic:nvPicPr>
+                    <pic:cNvPr id="0" name="Picture 8"/>
+                    <pic:cNvPicPr>
+                      <a:picLocks noChangeAspect="1" noChangeArrowheads="1"/>
+                    </pic:cNvPicPr>
+                  </pic:nvPicPr>
+                  <pic:blipFill>
+                    <a:blip r:embed="rId7" cstate="print">
+                      <a:extLst>
+                        <a:ext uri="{28A0092B-C50C-407E-A947-70E740481C1C}">
+                          <a14:useLocalDpi xmlns:a14="http://schemas.microsoft.com/office/drawing/2010/main" val="0"/>
+                        </a:ext>
+                      </a:extLst>
+                    </a:blip>
+                    <a:srcRect/>
+                    <a:stretch>
+                      <a:fillRect/>
+                    </a:stretch>
+                  </pic:blipFill>
+                  <pic:spPr bwMode="auto">
+                    <a:xfrm>
+                      <a:off x="0" y="0"/>
+                      <a:ext cx="1438275" cy="3494405"/>
+                    </a:xfrm>
+                    <a:prstGeom prst="rect">
+                      <a:avLst/>
+                    </a:prstGeom>
+                    <a:noFill/>
+                    <a:ln>
+                      <a:noFill/>
+                    </a:ln>
+                  </pic:spPr>
+                </pic:pic>
+              </a:graphicData>
+            </a:graphic>
+            <wp14:sizeRelH relativeFrom="margin">
+              <wp14:pctWidth>0</wp14:pctWidth>
+            </wp14:sizeRelH>
+            <wp14:sizeRelV relativeFrom="margin">
+              <wp14:pctHeight>0</wp14:pctHeight>
+            </wp14:sizeRelV>
+          </wp:anchor>
+        </w:drawing>
+      </w:r>
+    </w:p>
+    <w:p>
+      <w:pPr>
+        <w:pStyle w:val="Prrafodelista"/>
+        <w:ind w:left="0"/>
+        <w:jc w:val="both"/>
+      </w:pPr>
+    </w:p>
+    <w:p>
+      <w:pPr>
+        <w:pStyle w:val="Prrafodelista"/>
+        <w:ind w:left="0"/>
+        <w:jc w:val="both"/>
+      </w:pPr>
+    </w:p>
+    <w:p>
+      <w:pPr>
+        <w:pStyle w:val="Prrafodelista"/>
+        <w:ind w:left="0"/>
+        <w:jc w:val="both"/>
+      </w:pPr>
+    </w:p>
+    <w:p>
+      <w:pPr>
+        <w:pStyle w:val="Prrafodelista"/>
+        <w:ind w:left="0"/>
+        <w:jc w:val="both"/>
+      </w:pPr>
+    </w:p>
+    <w:p>
+      <w:pPr>
+        <w:pStyle w:val="Prrafodelista"/>
+        <w:ind w:left="0"/>
+        <w:jc w:val="both"/>
+      </w:pPr>
+    </w:p>
+    <w:p>
+      <w:pPr>
+        <w:pStyle w:val="Prrafodelista"/>
+        <w:ind w:left="0"/>
+        <w:jc w:val="both"/>
+      </w:pPr>
+    </w:p>
+    <w:p>
+      <w:pPr>
+        <w:pStyle w:val="Prrafodelista"/>
+        <w:ind w:left="0"/>
+        <w:jc w:val="both"/>
+      </w:pPr>
+    </w:p>
+    <w:p>
+      <w:pPr>
+        <w:pStyle w:val="Prrafodelista"/>
+        <w:ind w:left="0"/>
+        <w:jc w:val="both"/>
+      </w:pPr>
+    </w:p>
+    <w:p>
+      <w:pPr>
+        <w:pStyle w:val="Prrafodelista"/>
+        <w:ind w:left="0"/>
+        <w:jc w:val="both"/>
+      </w:pPr>
+    </w:p>
+    <w:p>
+      <w:pPr>
+        <w:pStyle w:val="Prrafodelista"/>
+        <w:ind w:left="0"/>
+        <w:jc w:val="both"/>
+      </w:pPr>
+    </w:p>
+    <w:p>
+      <w:pPr>
+        <w:pStyle w:val="Prrafodelista"/>
+        <w:ind w:left="0"/>
+        <w:jc w:val="both"/>
+      </w:pPr>
+    </w:p>
+    <w:p>
+      <w:pPr>
+        <w:pStyle w:val="Prrafodelista"/>
+        <w:ind w:left="0"/>
+        <w:jc w:val="both"/>
+      </w:pPr>
+    </w:p>
+    <w:p>
+      <w:pPr>
+        <w:pStyle w:val="Prrafodelista"/>
+        <w:ind w:left="0"/>
+        <w:jc w:val="both"/>
+      </w:pPr>
+    </w:p>
+    <w:p>
+      <w:pPr>
+        <w:pStyle w:val="Prrafodelista"/>
+        <w:ind w:left="0"/>
+        <w:jc w:val="both"/>
+      </w:pPr>
+    </w:p>
+    <w:p>
+      <w:pPr>
+        <w:pStyle w:val="Prrafodelista"/>
+        <w:ind w:left="0"/>
+        <w:jc w:val="both"/>
+      </w:pPr>
+    </w:p>
+    <w:p>
+      <w:pPr>
+        <w:pStyle w:val="Prrafodelista"/>
+        <w:ind w:left="0"/>
+        <w:jc w:val="both"/>
+      </w:pPr>
+    </w:p>
+    <w:p>
+      <w:pPr>
+        <w:pStyle w:val="Prrafodelista"/>
+        <w:ind w:left="0"/>
+        <w:jc w:val="both"/>
+      </w:pPr>
+    </w:p>
+    <w:p>
+      <w:pPr>
+        <w:pStyle w:val="Prrafodelista"/>
+        <w:ind w:left="0"/>
+        <w:jc w:val="both"/>
+      </w:pPr>
+    </w:p>
+    <w:p>
+      <w:pPr>
+        <w:pStyle w:val="Prrafodelista"/>
+        <w:ind w:left="0"/>
+        <w:jc w:val="both"/>
+      </w:pPr>
+    </w:p>
+    <w:p>
+      <w:pPr>
+        <w:pStyle w:val="Prrafodelista"/>
+        <w:ind w:left="0"/>
+        <w:jc w:val="both"/>
+      </w:pPr>
+    </w:p>
+    <w:p>
+      <w:pPr>
+        <w:pStyle w:val="Prrafodelista"/>
+        <w:ind w:left="0"/>
+        <w:jc w:val="both"/>
+      </w:pPr>
+      <w:r>
+        <w:rPr>
+          <w:rFonts w:ascii="Times New Roman" w:hAnsi="Times New Roman" w:cs="Times New Roman"/>
+          <w:b/>
+          <w:sz w:val="24"/>
+        </w:rPr>
+        <w:t>Ludwig van Mozart</w:t>
+      </w:r>
+      <w:r>
+        <w:rPr>
+          <w:rFonts w:ascii="Times New Roman" w:hAnsi="Times New Roman" w:cs="Times New Roman"/>
+          <w:b/>
+          <w:sz w:val="24"/>
+        </w:rPr>
+        <w:t xml:space="preserve">                        </w:t>
+      </w:r>
+      <w:r>
+        <w:rPr>
+          <w:rFonts w:ascii="Times New Roman" w:hAnsi="Times New Roman" w:cs="Times New Roman"/>
+          <w:b/>
+          <w:sz w:val="24"/>
+        </w:rPr>
+        <w:t>Moldova Sax</w:t>
+      </w:r>
+      <w:r>
+        <w:rPr>
+          <w:rFonts w:ascii="Times New Roman" w:hAnsi="Times New Roman" w:cs="Times New Roman"/>
+          <w:b/>
+          <w:sz w:val="24"/>
+        </w:rPr>
+        <w:t xml:space="preserve">                             </w:t>
+      </w:r>
+      <w:proofErr w:type="spellStart"/>
+      <w:r>
+        <w:rPr>
+          <w:rFonts w:ascii="Times New Roman" w:hAnsi="Times New Roman" w:cs="Times New Roman"/>
+          <w:b/>
+          <w:sz w:val="24"/>
+        </w:rPr>
+        <w:t>Slush</w:t>
+      </w:r>
+      <w:proofErr w:type="spellEnd"/>
+      <w:r>
+        <w:rPr>
+          <w:rFonts w:ascii="Times New Roman" w:hAnsi="Times New Roman" w:cs="Times New Roman"/>
+          <w:b/>
+          <w:sz w:val="24"/>
+        </w:rPr>
+        <w:t xml:space="preserve"> Mercurio</w:t>
+      </w:r>
+    </w:p>
+    <w:p>
+      <w:pPr>
+        <w:pStyle w:val="Prrafodelista"/>
+        <w:ind w:left="0"/>
+        <w:jc w:val="both"/>
+      </w:pPr>
+      <w:bookmarkStart w:id="0" w:name="_GoBack"/>
+      <w:bookmarkEnd w:id="0"/>
+    </w:p>
+    <w:p>
+      <w:pPr>
+        <w:pStyle w:val="Prrafodelista"/>
         <w:ind w:left="0"/>
         <w:jc w:val="both"/>
       </w:pPr>
@@ -1129,6 +1595,7 @@
           <w:sz w:val="24"/>
           <w:szCs w:val="24"/>
         </w:rPr>
+        <w:lastRenderedPageBreak/>
         <w:t xml:space="preserve">Donald </w:t>
       </w:r>
       <w:proofErr w:type="spellStart"/>
@@ -1458,8 +1925,6 @@
           <w:szCs w:val="28"/>
         </w:rPr>
       </w:pPr>
-      <w:bookmarkStart w:id="0" w:name="_GoBack"/>
-      <w:bookmarkEnd w:id="0"/>
     </w:p>
     <w:p>
       <w:pPr>
@@ -1785,6 +2250,7 @@
           <w:sz w:val="28"/>
           <w:szCs w:val="28"/>
         </w:rPr>
+        <w:lastRenderedPageBreak/>
         <w:t>El público al que va dirigido</w:t>
       </w:r>
     </w:p>

--- a/DiseñoVideojuego.docx
+++ b/DiseñoVideojuego.docx
@@ -244,16 +244,14 @@
           <w:sz w:val="24"/>
         </w:rPr>
       </w:pPr>
-      <w:proofErr w:type="spellStart"/>
-      <w:r>
-        <w:rPr>
-          <w:rFonts w:ascii="Times New Roman" w:hAnsi="Times New Roman" w:cs="Times New Roman"/>
-          <w:b/>
-          <w:sz w:val="24"/>
-        </w:rPr>
-        <w:t>Slush</w:t>
-      </w:r>
-      <w:proofErr w:type="spellEnd"/>
+      <w:r>
+        <w:rPr>
+          <w:rFonts w:ascii="Times New Roman" w:hAnsi="Times New Roman" w:cs="Times New Roman"/>
+          <w:b/>
+          <w:sz w:val="24"/>
+        </w:rPr>
+        <w:t>Alfredo</w:t>
+      </w:r>
       <w:r>
         <w:rPr>
           <w:rFonts w:ascii="Times New Roman" w:hAnsi="Times New Roman" w:cs="Times New Roman"/>
@@ -455,7 +453,14 @@
           <w:rFonts w:ascii="Times New Roman" w:hAnsi="Times New Roman" w:cs="Times New Roman"/>
           <w:sz w:val="24"/>
         </w:rPr>
-        <w:t xml:space="preserve">, lanzará sus discos de platino a la yugular del enemigo (Daño:60, </w:t>
+        <w:t>, lanzará uno de sus</w:t>
+      </w:r>
+      <w:r>
+        <w:rPr>
+          <w:rFonts w:ascii="Times New Roman" w:hAnsi="Times New Roman" w:cs="Times New Roman"/>
+          <w:sz w:val="24"/>
+        </w:rPr>
+        <w:t xml:space="preserve"> discos de platino a la yugular del enemigo (Daño:60, </w:t>
       </w:r>
       <w:r>
         <w:rPr>
@@ -1239,41 +1244,23 @@
           <w:b/>
           <w:sz w:val="24"/>
         </w:rPr>
-        <w:t xml:space="preserve">                        </w:t>
-      </w:r>
-      <w:r>
-        <w:rPr>
-          <w:rFonts w:ascii="Times New Roman" w:hAnsi="Times New Roman" w:cs="Times New Roman"/>
-          <w:b/>
-          <w:sz w:val="24"/>
-        </w:rPr>
-        <w:t>Moldova Sax</w:t>
-      </w:r>
-      <w:r>
-        <w:rPr>
-          <w:rFonts w:ascii="Times New Roman" w:hAnsi="Times New Roman" w:cs="Times New Roman"/>
-          <w:b/>
-          <w:sz w:val="24"/>
-        </w:rPr>
-        <w:t xml:space="preserve">                             </w:t>
-      </w:r>
-      <w:proofErr w:type="spellStart"/>
-      <w:r>
-        <w:rPr>
-          <w:rFonts w:ascii="Times New Roman" w:hAnsi="Times New Roman" w:cs="Times New Roman"/>
-          <w:b/>
-          <w:sz w:val="24"/>
-        </w:rPr>
-        <w:t>Slush</w:t>
-      </w:r>
-      <w:proofErr w:type="spellEnd"/>
-      <w:r>
-        <w:rPr>
-          <w:rFonts w:ascii="Times New Roman" w:hAnsi="Times New Roman" w:cs="Times New Roman"/>
-          <w:b/>
-          <w:sz w:val="24"/>
-        </w:rPr>
-        <w:t xml:space="preserve"> Mercurio</w:t>
+        <w:t xml:space="preserve">                        Moldova Sax                             </w:t>
+      </w:r>
+      <w:r>
+        <w:rPr>
+          <w:rFonts w:ascii="Times New Roman" w:hAnsi="Times New Roman" w:cs="Times New Roman"/>
+          <w:b/>
+          <w:sz w:val="24"/>
+        </w:rPr>
+        <w:t xml:space="preserve">Alfredo </w:t>
+      </w:r>
+      <w:r>
+        <w:rPr>
+          <w:rFonts w:ascii="Times New Roman" w:hAnsi="Times New Roman" w:cs="Times New Roman"/>
+          <w:b/>
+          <w:sz w:val="24"/>
+        </w:rPr>
+        <w:t>Mercurio</w:t>
       </w:r>
     </w:p>
     <w:p>
@@ -1282,8 +1269,6 @@
         <w:ind w:left="0"/>
         <w:jc w:val="both"/>
       </w:pPr>
-      <w:bookmarkStart w:id="0" w:name="_GoBack"/>
-      <w:bookmarkEnd w:id="0"/>
     </w:p>
     <w:p>
       <w:pPr>
@@ -1517,7 +1502,25 @@
           <w:sz w:val="24"/>
           <w:szCs w:val="24"/>
         </w:rPr>
-        <w:t>Preocupado por perder su fama con “No me doy por vencido”, regresa para vengarse de toda la población intentando implantar en sus cerebros “Des-</w:t>
+        <w:t>Preocupado por perder su fama con “No me doy por vencido”, re</w:t>
+      </w:r>
+      <w:r>
+        <w:rPr>
+          <w:rFonts w:ascii="Times New Roman" w:hAnsi="Times New Roman" w:cs="Times New Roman"/>
+          <w:sz w:val="24"/>
+          <w:szCs w:val="24"/>
+        </w:rPr>
+        <w:t>gresa para vengarse de toda la humanidad</w:t>
+      </w:r>
+      <w:bookmarkStart w:id="0" w:name="_GoBack"/>
+      <w:bookmarkEnd w:id="0"/>
+      <w:r>
+        <w:rPr>
+          <w:rFonts w:ascii="Times New Roman" w:hAnsi="Times New Roman" w:cs="Times New Roman"/>
+          <w:sz w:val="24"/>
+          <w:szCs w:val="24"/>
+        </w:rPr>
+        <w:t xml:space="preserve"> intentando implantar en sus cerebros “Des-</w:t>
       </w:r>
       <w:proofErr w:type="spellStart"/>
       <w:r>
@@ -1596,44 +1599,15 @@
           <w:szCs w:val="24"/>
         </w:rPr>
         <w:lastRenderedPageBreak/>
-        <w:t xml:space="preserve">Donald </w:t>
-      </w:r>
-      <w:proofErr w:type="spellStart"/>
-      <w:r>
-        <w:rPr>
-          <w:rFonts w:ascii="Times New Roman" w:hAnsi="Times New Roman" w:cs="Times New Roman"/>
-          <w:b/>
-          <w:sz w:val="24"/>
-          <w:szCs w:val="24"/>
-        </w:rPr>
-        <w:t>Trap</w:t>
-      </w:r>
-      <w:proofErr w:type="spellEnd"/>
-      <w:r>
-        <w:rPr>
-          <w:rFonts w:ascii="Times New Roman" w:hAnsi="Times New Roman" w:cs="Times New Roman"/>
-          <w:sz w:val="24"/>
-          <w:szCs w:val="24"/>
-        </w:rPr>
-        <w:t xml:space="preserve">: estilo del </w:t>
-      </w:r>
-      <w:proofErr w:type="spellStart"/>
-      <w:r>
-        <w:rPr>
-          <w:rFonts w:ascii="Times New Roman" w:hAnsi="Times New Roman" w:cs="Times New Roman"/>
-          <w:sz w:val="24"/>
-          <w:szCs w:val="24"/>
-        </w:rPr>
-        <w:t>Trap</w:t>
-      </w:r>
-      <w:proofErr w:type="spellEnd"/>
-      <w:r>
-        <w:rPr>
-          <w:rFonts w:ascii="Times New Roman" w:hAnsi="Times New Roman" w:cs="Times New Roman"/>
-          <w:sz w:val="24"/>
-          <w:szCs w:val="24"/>
-        </w:rPr>
-        <w:t xml:space="preserve">. </w:t>
+        <w:t>Donald Trap</w:t>
+      </w:r>
+      <w:r>
+        <w:rPr>
+          <w:rFonts w:ascii="Times New Roman" w:hAnsi="Times New Roman" w:cs="Times New Roman"/>
+          <w:sz w:val="24"/>
+          <w:szCs w:val="24"/>
+        </w:rPr>
+        <w:t xml:space="preserve">: estilo del Trap. </w:t>
       </w:r>
       <w:r>
         <w:rPr>

--- a/DiseñoVideojuego.docx
+++ b/DiseñoVideojuego.docx
@@ -4,19 +4,98 @@
   <w:body>
     <w:p>
       <w:pPr>
-        <w:jc w:val="center"/>
         <w:rPr>
           <w:rFonts w:ascii="Times New Roman" w:hAnsi="Times New Roman" w:cs="Times New Roman"/>
           <w:sz w:val="32"/>
           <w:lang w:val="en-GB"/>
         </w:rPr>
       </w:pPr>
-      <w:r>
+    </w:p>
+    <w:p>
+      <w:pPr>
+        <w:jc w:val="center"/>
         <w:rPr>
           <w:rFonts w:ascii="Times New Roman" w:hAnsi="Times New Roman" w:cs="Times New Roman"/>
           <w:sz w:val="32"/>
           <w:lang w:val="en-GB"/>
         </w:rPr>
+      </w:pPr>
+      <w:r>
+        <w:rPr>
+          <w:rFonts w:ascii="Times New Roman" w:hAnsi="Times New Roman" w:cs="Times New Roman"/>
+          <w:noProof/>
+          <w:sz w:val="24"/>
+        </w:rPr>
+        <w:drawing>
+          <wp:inline distT="0" distB="0" distL="0" distR="0" wp14:anchorId="33BC47E8" wp14:editId="591F59D5">
+            <wp:extent cx="5400040" cy="8112760"/>
+            <wp:effectExtent l="0" t="0" r="0" b="0"/>
+            <wp:docPr id="1" name="Imagen 1"/>
+            <wp:cNvGraphicFramePr>
+              <a:graphicFrameLocks xmlns:a="http://schemas.openxmlformats.org/drawingml/2006/main" noChangeAspect="1"/>
+            </wp:cNvGraphicFramePr>
+            <a:graphic xmlns:a="http://schemas.openxmlformats.org/drawingml/2006/main">
+              <a:graphicData uri="http://schemas.openxmlformats.org/drawingml/2006/picture">
+                <pic:pic xmlns:pic="http://schemas.openxmlformats.org/drawingml/2006/picture">
+                  <pic:nvPicPr>
+                    <pic:cNvPr id="1" name="PortadaBIG.png"/>
+                    <pic:cNvPicPr/>
+                  </pic:nvPicPr>
+                  <pic:blipFill>
+                    <a:blip r:embed="rId7" cstate="print">
+                      <a:extLst>
+                        <a:ext uri="{28A0092B-C50C-407E-A947-70E740481C1C}">
+                          <a14:useLocalDpi xmlns:a14="http://schemas.microsoft.com/office/drawing/2010/main" val="0"/>
+                        </a:ext>
+                      </a:extLst>
+                    </a:blip>
+                    <a:stretch>
+                      <a:fillRect/>
+                    </a:stretch>
+                  </pic:blipFill>
+                  <pic:spPr>
+                    <a:xfrm>
+                      <a:off x="0" y="0"/>
+                      <a:ext cx="5400040" cy="8112760"/>
+                    </a:xfrm>
+                    <a:prstGeom prst="rect">
+                      <a:avLst/>
+                    </a:prstGeom>
+                  </pic:spPr>
+                </pic:pic>
+              </a:graphicData>
+            </a:graphic>
+          </wp:inline>
+        </w:drawing>
+      </w:r>
+    </w:p>
+    <w:p>
+      <w:pPr>
+        <w:rPr>
+          <w:rFonts w:ascii="Times New Roman" w:hAnsi="Times New Roman" w:cs="Times New Roman"/>
+          <w:sz w:val="32"/>
+          <w:lang w:val="en-GB"/>
+        </w:rPr>
+      </w:pPr>
+      <w:bookmarkStart w:id="0" w:name="_GoBack"/>
+      <w:bookmarkEnd w:id="0"/>
+    </w:p>
+    <w:p>
+      <w:pPr>
+        <w:jc w:val="center"/>
+        <w:rPr>
+          <w:rFonts w:ascii="Times New Roman" w:hAnsi="Times New Roman" w:cs="Times New Roman"/>
+          <w:sz w:val="32"/>
+          <w:lang w:val="en-GB"/>
+        </w:rPr>
+      </w:pPr>
+      <w:r>
+        <w:rPr>
+          <w:rFonts w:ascii="Times New Roman" w:hAnsi="Times New Roman" w:cs="Times New Roman"/>
+          <w:sz w:val="32"/>
+          <w:lang w:val="en-GB"/>
+        </w:rPr>
+        <w:lastRenderedPageBreak/>
         <w:t>Until the Last Note</w:t>
       </w:r>
     </w:p>
@@ -902,7 +981,7 @@
                     </pic:cNvPicPr>
                   </pic:nvPicPr>
                   <pic:blipFill>
-                    <a:blip r:embed="rId5" cstate="print">
+                    <a:blip r:embed="rId8" cstate="print">
                       <a:extLst>
                         <a:ext uri="{28A0092B-C50C-407E-A947-70E740481C1C}">
                           <a14:useLocalDpi xmlns:a14="http://schemas.microsoft.com/office/drawing/2010/main" val="0"/>
@@ -969,7 +1048,7 @@
                     </pic:cNvPicPr>
                   </pic:nvPicPr>
                   <pic:blipFill>
-                    <a:blip r:embed="rId6" cstate="print">
+                    <a:blip r:embed="rId9" cstate="print">
                       <a:extLst>
                         <a:ext uri="{28A0092B-C50C-407E-A947-70E740481C1C}">
                           <a14:useLocalDpi xmlns:a14="http://schemas.microsoft.com/office/drawing/2010/main" val="0"/>
@@ -1046,7 +1125,7 @@
                     </pic:cNvPicPr>
                   </pic:nvPicPr>
                   <pic:blipFill>
-                    <a:blip r:embed="rId7" cstate="print">
+                    <a:blip r:embed="rId10" cstate="print">
                       <a:extLst>
                         <a:ext uri="{28A0092B-C50C-407E-A947-70E740481C1C}">
                           <a14:useLocalDpi xmlns:a14="http://schemas.microsoft.com/office/drawing/2010/main" val="0"/>
@@ -1512,8 +1591,6 @@
         </w:rPr>
         <w:t>gresa para vengarse de toda la humanidad</w:t>
       </w:r>
-      <w:bookmarkStart w:id="0" w:name="_GoBack"/>
-      <w:bookmarkEnd w:id="0"/>
       <w:r>
         <w:rPr>
           <w:rFonts w:ascii="Times New Roman" w:hAnsi="Times New Roman" w:cs="Times New Roman"/>
@@ -2336,6 +2413,12 @@
       </w:pPr>
     </w:p>
     <w:sectPr>
+      <w:headerReference w:type="even" r:id="rId11"/>
+      <w:headerReference w:type="default" r:id="rId12"/>
+      <w:footerReference w:type="even" r:id="rId13"/>
+      <w:footerReference w:type="default" r:id="rId14"/>
+      <w:headerReference w:type="first" r:id="rId15"/>
+      <w:footerReference w:type="first" r:id="rId16"/>
       <w:pgSz w:w="11906" w:h="16838"/>
       <w:pgMar w:top="1417" w:right="1701" w:bottom="1417" w:left="1701" w:header="0" w:footer="0" w:gutter="0"/>
       <w:cols w:space="720"/>
@@ -2344,6 +2427,116 @@
     </w:sectPr>
   </w:body>
 </w:document>
+</file>
+
+<file path=word/endnotes.xml><?xml version="1.0" encoding="utf-8"?>
+<w:endnotes xmlns:wpc="http://schemas.microsoft.com/office/word/2010/wordprocessingCanvas" xmlns:cx="http://schemas.microsoft.com/office/drawing/2014/chartex" xmlns:cx1="http://schemas.microsoft.com/office/drawing/2015/9/8/chartex" xmlns:cx2="http://schemas.microsoft.com/office/drawing/2015/10/21/chartex" xmlns:cx3="http://schemas.microsoft.com/office/drawing/2016/5/9/chartex" xmlns:cx4="http://schemas.microsoft.com/office/drawing/2016/5/10/chartex" xmlns:cx5="http://schemas.microsoft.com/office/drawing/2016/5/11/chartex" xmlns:cx6="http://schemas.microsoft.com/office/drawing/2016/5/12/chartex" xmlns:cx7="http://schemas.microsoft.com/office/drawing/2016/5/13/chartex" xmlns:cx8="http://schemas.microsoft.com/office/drawing/2016/5/14/chartex" xmlns:mc="http://schemas.openxmlformats.org/markup-compatibility/2006" xmlns:aink="http://schemas.microsoft.com/office/drawing/2016/ink" xmlns:am3d="http://schemas.microsoft.com/office/drawing/2017/model3d" xmlns:o="urn:schemas-microsoft-com:office:office" xmlns:r="http://schemas.openxmlformats.org/officeDocument/2006/relationships" xmlns:m="http://schemas.openxmlformats.org/officeDocument/2006/math" xmlns:v="urn:schemas-microsoft-com:vml" xmlns:wp14="http://schemas.microsoft.com/office/word/2010/wordprocessingDrawing" xmlns:wp="http://schemas.openxmlformats.org/drawingml/2006/wordprocessingDrawing" xmlns:w10="urn:schemas-microsoft-com:office:word" xmlns:w="http://schemas.openxmlformats.org/wordprocessingml/2006/main" xmlns:w14="http://schemas.microsoft.com/office/word/2010/wordml" xmlns:w15="http://schemas.microsoft.com/office/word/2012/wordml" xmlns:w16cid="http://schemas.microsoft.com/office/word/2016/wordml/cid" xmlns:w16se="http://schemas.microsoft.com/office/word/2015/wordml/symex" xmlns:wpg="http://schemas.microsoft.com/office/word/2010/wordprocessingGroup" xmlns:wpi="http://schemas.microsoft.com/office/word/2010/wordprocessingInk" xmlns:wne="http://schemas.microsoft.com/office/word/2006/wordml" xmlns:wps="http://schemas.microsoft.com/office/word/2010/wordprocessingShape" mc:Ignorable="w14 w15 w16se w16cid wp14">
+  <w:endnote w:type="separator" w:id="-1">
+    <w:p>
+      <w:pPr>
+        <w:spacing w:after="0" w:line="240" w:lineRule="auto"/>
+      </w:pPr>
+      <w:r>
+        <w:separator/>
+      </w:r>
+    </w:p>
+  </w:endnote>
+  <w:endnote w:type="continuationSeparator" w:id="0">
+    <w:p>
+      <w:pPr>
+        <w:spacing w:after="0" w:line="240" w:lineRule="auto"/>
+      </w:pPr>
+      <w:r>
+        <w:continuationSeparator/>
+      </w:r>
+    </w:p>
+  </w:endnote>
+</w:endnotes>
+</file>
+
+<file path=word/footer1.xml><?xml version="1.0" encoding="utf-8"?>
+<w:ftr xmlns:wpc="http://schemas.microsoft.com/office/word/2010/wordprocessingCanvas" xmlns:cx="http://schemas.microsoft.com/office/drawing/2014/chartex" xmlns:cx1="http://schemas.microsoft.com/office/drawing/2015/9/8/chartex" xmlns:cx2="http://schemas.microsoft.com/office/drawing/2015/10/21/chartex" xmlns:cx3="http://schemas.microsoft.com/office/drawing/2016/5/9/chartex" xmlns:cx4="http://schemas.microsoft.com/office/drawing/2016/5/10/chartex" xmlns:cx5="http://schemas.microsoft.com/office/drawing/2016/5/11/chartex" xmlns:cx6="http://schemas.microsoft.com/office/drawing/2016/5/12/chartex" xmlns:cx7="http://schemas.microsoft.com/office/drawing/2016/5/13/chartex" xmlns:cx8="http://schemas.microsoft.com/office/drawing/2016/5/14/chartex" xmlns:mc="http://schemas.openxmlformats.org/markup-compatibility/2006" xmlns:aink="http://schemas.microsoft.com/office/drawing/2016/ink" xmlns:am3d="http://schemas.microsoft.com/office/drawing/2017/model3d" xmlns:o="urn:schemas-microsoft-com:office:office" xmlns:r="http://schemas.openxmlformats.org/officeDocument/2006/relationships" xmlns:m="http://schemas.openxmlformats.org/officeDocument/2006/math" xmlns:v="urn:schemas-microsoft-com:vml" xmlns:wp14="http://schemas.microsoft.com/office/word/2010/wordprocessingDrawing" xmlns:wp="http://schemas.openxmlformats.org/drawingml/2006/wordprocessingDrawing" xmlns:w10="urn:schemas-microsoft-com:office:word" xmlns:w="http://schemas.openxmlformats.org/wordprocessingml/2006/main" xmlns:w14="http://schemas.microsoft.com/office/word/2010/wordml" xmlns:w15="http://schemas.microsoft.com/office/word/2012/wordml" xmlns:w16cid="http://schemas.microsoft.com/office/word/2016/wordml/cid" xmlns:w16se="http://schemas.microsoft.com/office/word/2015/wordml/symex" xmlns:wpg="http://schemas.microsoft.com/office/word/2010/wordprocessingGroup" xmlns:wpi="http://schemas.microsoft.com/office/word/2010/wordprocessingInk" xmlns:wne="http://schemas.microsoft.com/office/word/2006/wordml" xmlns:wps="http://schemas.microsoft.com/office/word/2010/wordprocessingShape" mc:Ignorable="w14 w15 w16se w16cid wp14">
+  <w:p>
+    <w:pPr>
+      <w:pStyle w:val="Piedepgina"/>
+    </w:pPr>
+  </w:p>
+</w:ftr>
+</file>
+
+<file path=word/footer2.xml><?xml version="1.0" encoding="utf-8"?>
+<w:ftr xmlns:wpc="http://schemas.microsoft.com/office/word/2010/wordprocessingCanvas" xmlns:cx="http://schemas.microsoft.com/office/drawing/2014/chartex" xmlns:cx1="http://schemas.microsoft.com/office/drawing/2015/9/8/chartex" xmlns:cx2="http://schemas.microsoft.com/office/drawing/2015/10/21/chartex" xmlns:cx3="http://schemas.microsoft.com/office/drawing/2016/5/9/chartex" xmlns:cx4="http://schemas.microsoft.com/office/drawing/2016/5/10/chartex" xmlns:cx5="http://schemas.microsoft.com/office/drawing/2016/5/11/chartex" xmlns:cx6="http://schemas.microsoft.com/office/drawing/2016/5/12/chartex" xmlns:cx7="http://schemas.microsoft.com/office/drawing/2016/5/13/chartex" xmlns:cx8="http://schemas.microsoft.com/office/drawing/2016/5/14/chartex" xmlns:mc="http://schemas.openxmlformats.org/markup-compatibility/2006" xmlns:aink="http://schemas.microsoft.com/office/drawing/2016/ink" xmlns:am3d="http://schemas.microsoft.com/office/drawing/2017/model3d" xmlns:o="urn:schemas-microsoft-com:office:office" xmlns:r="http://schemas.openxmlformats.org/officeDocument/2006/relationships" xmlns:m="http://schemas.openxmlformats.org/officeDocument/2006/math" xmlns:v="urn:schemas-microsoft-com:vml" xmlns:wp14="http://schemas.microsoft.com/office/word/2010/wordprocessingDrawing" xmlns:wp="http://schemas.openxmlformats.org/drawingml/2006/wordprocessingDrawing" xmlns:w10="urn:schemas-microsoft-com:office:word" xmlns:w="http://schemas.openxmlformats.org/wordprocessingml/2006/main" xmlns:w14="http://schemas.microsoft.com/office/word/2010/wordml" xmlns:w15="http://schemas.microsoft.com/office/word/2012/wordml" xmlns:w16cid="http://schemas.microsoft.com/office/word/2016/wordml/cid" xmlns:w16se="http://schemas.microsoft.com/office/word/2015/wordml/symex" xmlns:wpg="http://schemas.microsoft.com/office/word/2010/wordprocessingGroup" xmlns:wpi="http://schemas.microsoft.com/office/word/2010/wordprocessingInk" xmlns:wne="http://schemas.microsoft.com/office/word/2006/wordml" xmlns:wps="http://schemas.microsoft.com/office/word/2010/wordprocessingShape" mc:Ignorable="w14 w15 w16se w16cid wp14">
+  <w:p>
+    <w:pPr>
+      <w:pStyle w:val="Piedepgina"/>
+    </w:pPr>
+  </w:p>
+</w:ftr>
+</file>
+
+<file path=word/footer3.xml><?xml version="1.0" encoding="utf-8"?>
+<w:ftr xmlns:wpc="http://schemas.microsoft.com/office/word/2010/wordprocessingCanvas" xmlns:cx="http://schemas.microsoft.com/office/drawing/2014/chartex" xmlns:cx1="http://schemas.microsoft.com/office/drawing/2015/9/8/chartex" xmlns:cx2="http://schemas.microsoft.com/office/drawing/2015/10/21/chartex" xmlns:cx3="http://schemas.microsoft.com/office/drawing/2016/5/9/chartex" xmlns:cx4="http://schemas.microsoft.com/office/drawing/2016/5/10/chartex" xmlns:cx5="http://schemas.microsoft.com/office/drawing/2016/5/11/chartex" xmlns:cx6="http://schemas.microsoft.com/office/drawing/2016/5/12/chartex" xmlns:cx7="http://schemas.microsoft.com/office/drawing/2016/5/13/chartex" xmlns:cx8="http://schemas.microsoft.com/office/drawing/2016/5/14/chartex" xmlns:mc="http://schemas.openxmlformats.org/markup-compatibility/2006" xmlns:aink="http://schemas.microsoft.com/office/drawing/2016/ink" xmlns:am3d="http://schemas.microsoft.com/office/drawing/2017/model3d" xmlns:o="urn:schemas-microsoft-com:office:office" xmlns:r="http://schemas.openxmlformats.org/officeDocument/2006/relationships" xmlns:m="http://schemas.openxmlformats.org/officeDocument/2006/math" xmlns:v="urn:schemas-microsoft-com:vml" xmlns:wp14="http://schemas.microsoft.com/office/word/2010/wordprocessingDrawing" xmlns:wp="http://schemas.openxmlformats.org/drawingml/2006/wordprocessingDrawing" xmlns:w10="urn:schemas-microsoft-com:office:word" xmlns:w="http://schemas.openxmlformats.org/wordprocessingml/2006/main" xmlns:w14="http://schemas.microsoft.com/office/word/2010/wordml" xmlns:w15="http://schemas.microsoft.com/office/word/2012/wordml" xmlns:w16cid="http://schemas.microsoft.com/office/word/2016/wordml/cid" xmlns:w16se="http://schemas.microsoft.com/office/word/2015/wordml/symex" xmlns:wpg="http://schemas.microsoft.com/office/word/2010/wordprocessingGroup" xmlns:wpi="http://schemas.microsoft.com/office/word/2010/wordprocessingInk" xmlns:wne="http://schemas.microsoft.com/office/word/2006/wordml" xmlns:wps="http://schemas.microsoft.com/office/word/2010/wordprocessingShape" mc:Ignorable="w14 w15 w16se w16cid wp14">
+  <w:p>
+    <w:pPr>
+      <w:pStyle w:val="Piedepgina"/>
+    </w:pPr>
+  </w:p>
+</w:ftr>
+</file>
+
+<file path=word/footnotes.xml><?xml version="1.0" encoding="utf-8"?>
+<w:footnotes xmlns:wpc="http://schemas.microsoft.com/office/word/2010/wordprocessingCanvas" xmlns:cx="http://schemas.microsoft.com/office/drawing/2014/chartex" xmlns:cx1="http://schemas.microsoft.com/office/drawing/2015/9/8/chartex" xmlns:cx2="http://schemas.microsoft.com/office/drawing/2015/10/21/chartex" xmlns:cx3="http://schemas.microsoft.com/office/drawing/2016/5/9/chartex" xmlns:cx4="http://schemas.microsoft.com/office/drawing/2016/5/10/chartex" xmlns:cx5="http://schemas.microsoft.com/office/drawing/2016/5/11/chartex" xmlns:cx6="http://schemas.microsoft.com/office/drawing/2016/5/12/chartex" xmlns:cx7="http://schemas.microsoft.com/office/drawing/2016/5/13/chartex" xmlns:cx8="http://schemas.microsoft.com/office/drawing/2016/5/14/chartex" xmlns:mc="http://schemas.openxmlformats.org/markup-compatibility/2006" xmlns:aink="http://schemas.microsoft.com/office/drawing/2016/ink" xmlns:am3d="http://schemas.microsoft.com/office/drawing/2017/model3d" xmlns:o="urn:schemas-microsoft-com:office:office" xmlns:r="http://schemas.openxmlformats.org/officeDocument/2006/relationships" xmlns:m="http://schemas.openxmlformats.org/officeDocument/2006/math" xmlns:v="urn:schemas-microsoft-com:vml" xmlns:wp14="http://schemas.microsoft.com/office/word/2010/wordprocessingDrawing" xmlns:wp="http://schemas.openxmlformats.org/drawingml/2006/wordprocessingDrawing" xmlns:w10="urn:schemas-microsoft-com:office:word" xmlns:w="http://schemas.openxmlformats.org/wordprocessingml/2006/main" xmlns:w14="http://schemas.microsoft.com/office/word/2010/wordml" xmlns:w15="http://schemas.microsoft.com/office/word/2012/wordml" xmlns:w16cid="http://schemas.microsoft.com/office/word/2016/wordml/cid" xmlns:w16se="http://schemas.microsoft.com/office/word/2015/wordml/symex" xmlns:wpg="http://schemas.microsoft.com/office/word/2010/wordprocessingGroup" xmlns:wpi="http://schemas.microsoft.com/office/word/2010/wordprocessingInk" xmlns:wne="http://schemas.microsoft.com/office/word/2006/wordml" xmlns:wps="http://schemas.microsoft.com/office/word/2010/wordprocessingShape" mc:Ignorable="w14 w15 w16se w16cid wp14">
+  <w:footnote w:type="separator" w:id="-1">
+    <w:p>
+      <w:pPr>
+        <w:spacing w:after="0" w:line="240" w:lineRule="auto"/>
+      </w:pPr>
+      <w:r>
+        <w:separator/>
+      </w:r>
+    </w:p>
+  </w:footnote>
+  <w:footnote w:type="continuationSeparator" w:id="0">
+    <w:p>
+      <w:pPr>
+        <w:spacing w:after="0" w:line="240" w:lineRule="auto"/>
+      </w:pPr>
+      <w:r>
+        <w:continuationSeparator/>
+      </w:r>
+    </w:p>
+  </w:footnote>
+</w:footnotes>
+</file>
+
+<file path=word/header1.xml><?xml version="1.0" encoding="utf-8"?>
+<w:hdr xmlns:wpc="http://schemas.microsoft.com/office/word/2010/wordprocessingCanvas" xmlns:cx="http://schemas.microsoft.com/office/drawing/2014/chartex" xmlns:cx1="http://schemas.microsoft.com/office/drawing/2015/9/8/chartex" xmlns:cx2="http://schemas.microsoft.com/office/drawing/2015/10/21/chartex" xmlns:cx3="http://schemas.microsoft.com/office/drawing/2016/5/9/chartex" xmlns:cx4="http://schemas.microsoft.com/office/drawing/2016/5/10/chartex" xmlns:cx5="http://schemas.microsoft.com/office/drawing/2016/5/11/chartex" xmlns:cx6="http://schemas.microsoft.com/office/drawing/2016/5/12/chartex" xmlns:cx7="http://schemas.microsoft.com/office/drawing/2016/5/13/chartex" xmlns:cx8="http://schemas.microsoft.com/office/drawing/2016/5/14/chartex" xmlns:mc="http://schemas.openxmlformats.org/markup-compatibility/2006" xmlns:aink="http://schemas.microsoft.com/office/drawing/2016/ink" xmlns:am3d="http://schemas.microsoft.com/office/drawing/2017/model3d" xmlns:o="urn:schemas-microsoft-com:office:office" xmlns:r="http://schemas.openxmlformats.org/officeDocument/2006/relationships" xmlns:m="http://schemas.openxmlformats.org/officeDocument/2006/math" xmlns:v="urn:schemas-microsoft-com:vml" xmlns:wp14="http://schemas.microsoft.com/office/word/2010/wordprocessingDrawing" xmlns:wp="http://schemas.openxmlformats.org/drawingml/2006/wordprocessingDrawing" xmlns:w10="urn:schemas-microsoft-com:office:word" xmlns:w="http://schemas.openxmlformats.org/wordprocessingml/2006/main" xmlns:w14="http://schemas.microsoft.com/office/word/2010/wordml" xmlns:w15="http://schemas.microsoft.com/office/word/2012/wordml" xmlns:w16cid="http://schemas.microsoft.com/office/word/2016/wordml/cid" xmlns:w16se="http://schemas.microsoft.com/office/word/2015/wordml/symex" xmlns:wpg="http://schemas.microsoft.com/office/word/2010/wordprocessingGroup" xmlns:wpi="http://schemas.microsoft.com/office/word/2010/wordprocessingInk" xmlns:wne="http://schemas.microsoft.com/office/word/2006/wordml" xmlns:wps="http://schemas.microsoft.com/office/word/2010/wordprocessingShape" mc:Ignorable="w14 w15 w16se w16cid wp14">
+  <w:p>
+    <w:pPr>
+      <w:pStyle w:val="Encabezado"/>
+    </w:pPr>
+  </w:p>
+</w:hdr>
+</file>
+
+<file path=word/header2.xml><?xml version="1.0" encoding="utf-8"?>
+<w:hdr xmlns:wpc="http://schemas.microsoft.com/office/word/2010/wordprocessingCanvas" xmlns:cx="http://schemas.microsoft.com/office/drawing/2014/chartex" xmlns:cx1="http://schemas.microsoft.com/office/drawing/2015/9/8/chartex" xmlns:cx2="http://schemas.microsoft.com/office/drawing/2015/10/21/chartex" xmlns:cx3="http://schemas.microsoft.com/office/drawing/2016/5/9/chartex" xmlns:cx4="http://schemas.microsoft.com/office/drawing/2016/5/10/chartex" xmlns:cx5="http://schemas.microsoft.com/office/drawing/2016/5/11/chartex" xmlns:cx6="http://schemas.microsoft.com/office/drawing/2016/5/12/chartex" xmlns:cx7="http://schemas.microsoft.com/office/drawing/2016/5/13/chartex" xmlns:cx8="http://schemas.microsoft.com/office/drawing/2016/5/14/chartex" xmlns:mc="http://schemas.openxmlformats.org/markup-compatibility/2006" xmlns:aink="http://schemas.microsoft.com/office/drawing/2016/ink" xmlns:am3d="http://schemas.microsoft.com/office/drawing/2017/model3d" xmlns:o="urn:schemas-microsoft-com:office:office" xmlns:r="http://schemas.openxmlformats.org/officeDocument/2006/relationships" xmlns:m="http://schemas.openxmlformats.org/officeDocument/2006/math" xmlns:v="urn:schemas-microsoft-com:vml" xmlns:wp14="http://schemas.microsoft.com/office/word/2010/wordprocessingDrawing" xmlns:wp="http://schemas.openxmlformats.org/drawingml/2006/wordprocessingDrawing" xmlns:w10="urn:schemas-microsoft-com:office:word" xmlns:w="http://schemas.openxmlformats.org/wordprocessingml/2006/main" xmlns:w14="http://schemas.microsoft.com/office/word/2010/wordml" xmlns:w15="http://schemas.microsoft.com/office/word/2012/wordml" xmlns:w16cid="http://schemas.microsoft.com/office/word/2016/wordml/cid" xmlns:w16se="http://schemas.microsoft.com/office/word/2015/wordml/symex" xmlns:wpg="http://schemas.microsoft.com/office/word/2010/wordprocessingGroup" xmlns:wpi="http://schemas.microsoft.com/office/word/2010/wordprocessingInk" xmlns:wne="http://schemas.microsoft.com/office/word/2006/wordml" xmlns:wps="http://schemas.microsoft.com/office/word/2010/wordprocessingShape" mc:Ignorable="w14 w15 w16se w16cid wp14">
+  <w:p>
+    <w:pPr>
+      <w:pStyle w:val="Encabezado"/>
+    </w:pPr>
+  </w:p>
+</w:hdr>
+</file>
+
+<file path=word/header3.xml><?xml version="1.0" encoding="utf-8"?>
+<w:hdr xmlns:wpc="http://schemas.microsoft.com/office/word/2010/wordprocessingCanvas" xmlns:cx="http://schemas.microsoft.com/office/drawing/2014/chartex" xmlns:cx1="http://schemas.microsoft.com/office/drawing/2015/9/8/chartex" xmlns:cx2="http://schemas.microsoft.com/office/drawing/2015/10/21/chartex" xmlns:cx3="http://schemas.microsoft.com/office/drawing/2016/5/9/chartex" xmlns:cx4="http://schemas.microsoft.com/office/drawing/2016/5/10/chartex" xmlns:cx5="http://schemas.microsoft.com/office/drawing/2016/5/11/chartex" xmlns:cx6="http://schemas.microsoft.com/office/drawing/2016/5/12/chartex" xmlns:cx7="http://schemas.microsoft.com/office/drawing/2016/5/13/chartex" xmlns:cx8="http://schemas.microsoft.com/office/drawing/2016/5/14/chartex" xmlns:mc="http://schemas.openxmlformats.org/markup-compatibility/2006" xmlns:aink="http://schemas.microsoft.com/office/drawing/2016/ink" xmlns:am3d="http://schemas.microsoft.com/office/drawing/2017/model3d" xmlns:o="urn:schemas-microsoft-com:office:office" xmlns:r="http://schemas.openxmlformats.org/officeDocument/2006/relationships" xmlns:m="http://schemas.openxmlformats.org/officeDocument/2006/math" xmlns:v="urn:schemas-microsoft-com:vml" xmlns:wp14="http://schemas.microsoft.com/office/word/2010/wordprocessingDrawing" xmlns:wp="http://schemas.openxmlformats.org/drawingml/2006/wordprocessingDrawing" xmlns:w10="urn:schemas-microsoft-com:office:word" xmlns:w="http://schemas.openxmlformats.org/wordprocessingml/2006/main" xmlns:w14="http://schemas.microsoft.com/office/word/2010/wordml" xmlns:w15="http://schemas.microsoft.com/office/word/2012/wordml" xmlns:w16cid="http://schemas.microsoft.com/office/word/2016/wordml/cid" xmlns:w16se="http://schemas.microsoft.com/office/word/2015/wordml/symex" xmlns:wpg="http://schemas.microsoft.com/office/word/2010/wordprocessingGroup" xmlns:wpi="http://schemas.microsoft.com/office/word/2010/wordprocessingInk" xmlns:wne="http://schemas.microsoft.com/office/word/2006/wordml" xmlns:wps="http://schemas.microsoft.com/office/word/2010/wordprocessingShape" mc:Ignorable="w14 w15 w16se w16cid wp14">
+  <w:p>
+    <w:pPr>
+      <w:pStyle w:val="Encabezado"/>
+    </w:pPr>
+  </w:p>
+</w:hdr>
 </file>
 
 <file path=word/numbering.xml><?xml version="1.0" encoding="utf-8"?>
@@ -3811,6 +4004,31 @@
       <w:contextualSpacing/>
     </w:pPr>
   </w:style>
+  <w:style w:type="paragraph" w:styleId="Piedepgina">
+    <w:name w:val="footer"/>
+    <w:basedOn w:val="Normal"/>
+    <w:link w:val="PiedepginaCar"/>
+    <w:uiPriority w:val="99"/>
+    <w:unhideWhenUsed/>
+    <w:rsid w:val="00A4310D"/>
+    <w:pPr>
+      <w:tabs>
+        <w:tab w:val="center" w:pos="4252"/>
+        <w:tab w:val="right" w:pos="8504"/>
+      </w:tabs>
+      <w:spacing w:after="0" w:line="240" w:lineRule="auto"/>
+    </w:pPr>
+  </w:style>
+  <w:style w:type="character" w:customStyle="1" w:styleId="PiedepginaCar">
+    <w:name w:val="Pie de página Car"/>
+    <w:basedOn w:val="Fuentedeprrafopredeter"/>
+    <w:link w:val="Piedepgina"/>
+    <w:uiPriority w:val="99"/>
+    <w:rsid w:val="00A4310D"/>
+    <w:rPr>
+      <w:color w:val="00000A"/>
+    </w:rPr>
+  </w:style>
 </w:styles>
 </file>
 

--- a/DiseñoVideojuego.docx
+++ b/DiseñoVideojuego.docx
@@ -13,7 +13,6 @@
     </w:p>
     <w:p>
       <w:pPr>
-        <w:jc w:val="center"/>
         <w:rPr>
           <w:rFonts w:ascii="Times New Roman" w:hAnsi="Times New Roman" w:cs="Times New Roman"/>
           <w:sz w:val="32"/>
@@ -27,9 +26,17 @@
           <w:sz w:val="24"/>
         </w:rPr>
         <w:drawing>
-          <wp:inline distT="0" distB="0" distL="0" distR="0" wp14:anchorId="33BC47E8" wp14:editId="591F59D5">
+          <wp:anchor distT="0" distB="0" distL="114300" distR="114300" simplePos="0" relativeHeight="251660288" behindDoc="1" locked="0" layoutInCell="1" allowOverlap="1" wp14:anchorId="33BC47E8">
+            <wp:simplePos x="0" y="0"/>
+            <wp:positionH relativeFrom="margin">
+              <wp:posOffset>-42900</wp:posOffset>
+            </wp:positionH>
+            <wp:positionV relativeFrom="margin">
+              <wp:posOffset>433705</wp:posOffset>
+            </wp:positionV>
             <wp:extent cx="5400040" cy="8112760"/>
             <wp:effectExtent l="0" t="0" r="0" b="0"/>
+            <wp:wrapNone/>
             <wp:docPr id="1" name="Imagen 1"/>
             <wp:cNvGraphicFramePr>
               <a:graphicFrameLocks xmlns:a="http://schemas.openxmlformats.org/drawingml/2006/main" noChangeAspect="1"/>
@@ -65,7 +72,7 @@
                 </pic:pic>
               </a:graphicData>
             </a:graphic>
-          </wp:inline>
+          </wp:anchor>
         </w:drawing>
       </w:r>
     </w:p>
@@ -77,37 +84,334 @@
           <w:lang w:val="en-GB"/>
         </w:rPr>
       </w:pPr>
+    </w:p>
+    <w:p>
+      <w:pPr>
+        <w:rPr>
+          <w:rFonts w:ascii="Times New Roman" w:hAnsi="Times New Roman" w:cs="Times New Roman"/>
+          <w:sz w:val="32"/>
+          <w:lang w:val="en-GB"/>
+        </w:rPr>
+      </w:pPr>
+    </w:p>
+    <w:p>
+      <w:pPr>
+        <w:rPr>
+          <w:rFonts w:ascii="Times New Roman" w:hAnsi="Times New Roman" w:cs="Times New Roman"/>
+          <w:sz w:val="32"/>
+          <w:lang w:val="en-GB"/>
+        </w:rPr>
+      </w:pPr>
+    </w:p>
+    <w:p>
+      <w:pPr>
+        <w:rPr>
+          <w:rFonts w:ascii="Times New Roman" w:hAnsi="Times New Roman" w:cs="Times New Roman"/>
+          <w:sz w:val="32"/>
+          <w:lang w:val="en-GB"/>
+        </w:rPr>
+      </w:pPr>
+    </w:p>
+    <w:p>
+      <w:pPr>
+        <w:rPr>
+          <w:rFonts w:ascii="Times New Roman" w:hAnsi="Times New Roman" w:cs="Times New Roman"/>
+          <w:sz w:val="32"/>
+          <w:lang w:val="en-GB"/>
+        </w:rPr>
+      </w:pPr>
+    </w:p>
+    <w:p>
+      <w:pPr>
+        <w:rPr>
+          <w:rFonts w:ascii="Times New Roman" w:hAnsi="Times New Roman" w:cs="Times New Roman"/>
+          <w:sz w:val="32"/>
+          <w:lang w:val="en-GB"/>
+        </w:rPr>
+      </w:pPr>
+    </w:p>
+    <w:p>
+      <w:pPr>
+        <w:rPr>
+          <w:rFonts w:ascii="Times New Roman" w:hAnsi="Times New Roman" w:cs="Times New Roman"/>
+          <w:sz w:val="32"/>
+          <w:lang w:val="en-GB"/>
+        </w:rPr>
+      </w:pPr>
+    </w:p>
+    <w:p>
+      <w:pPr>
+        <w:rPr>
+          <w:rFonts w:ascii="Times New Roman" w:hAnsi="Times New Roman" w:cs="Times New Roman"/>
+          <w:sz w:val="32"/>
+          <w:lang w:val="en-GB"/>
+        </w:rPr>
+      </w:pPr>
+    </w:p>
+    <w:p>
+      <w:pPr>
+        <w:rPr>
+          <w:rFonts w:ascii="Times New Roman" w:hAnsi="Times New Roman" w:cs="Times New Roman"/>
+          <w:sz w:val="32"/>
+          <w:lang w:val="en-GB"/>
+        </w:rPr>
+      </w:pPr>
+    </w:p>
+    <w:p>
+      <w:pPr>
+        <w:rPr>
+          <w:rFonts w:ascii="Times New Roman" w:hAnsi="Times New Roman" w:cs="Times New Roman"/>
+          <w:sz w:val="32"/>
+          <w:lang w:val="en-GB"/>
+        </w:rPr>
+      </w:pPr>
+    </w:p>
+    <w:p>
+      <w:pPr>
+        <w:rPr>
+          <w:rFonts w:ascii="Times New Roman" w:hAnsi="Times New Roman" w:cs="Times New Roman"/>
+          <w:sz w:val="32"/>
+          <w:lang w:val="en-GB"/>
+        </w:rPr>
+      </w:pPr>
+    </w:p>
+    <w:p>
+      <w:pPr>
+        <w:rPr>
+          <w:rFonts w:ascii="Times New Roman" w:hAnsi="Times New Roman" w:cs="Times New Roman"/>
+          <w:sz w:val="32"/>
+          <w:lang w:val="en-GB"/>
+        </w:rPr>
+      </w:pPr>
+    </w:p>
+    <w:p>
+      <w:pPr>
+        <w:rPr>
+          <w:rFonts w:ascii="Times New Roman" w:hAnsi="Times New Roman" w:cs="Times New Roman"/>
+          <w:sz w:val="32"/>
+          <w:lang w:val="en-GB"/>
+        </w:rPr>
+      </w:pPr>
+    </w:p>
+    <w:p>
+      <w:pPr>
+        <w:jc w:val="center"/>
+        <w:rPr>
+          <w:rFonts w:ascii="Times New Roman" w:hAnsi="Times New Roman" w:cs="Times New Roman"/>
+          <w:b/>
+          <w:color w:val="FFFFFF" w:themeColor="background1"/>
+          <w:sz w:val="32"/>
+          <w:lang w:val="en-GB"/>
+        </w:rPr>
+      </w:pPr>
+    </w:p>
+    <w:p>
+      <w:pPr>
+        <w:jc w:val="center"/>
+        <w:rPr>
+          <w:rFonts w:ascii="Times New Roman" w:hAnsi="Times New Roman" w:cs="Times New Roman"/>
+          <w:b/>
+          <w:color w:val="FFFFFF" w:themeColor="background1"/>
+          <w:sz w:val="32"/>
+          <w:lang w:val="en-GB"/>
+        </w:rPr>
+      </w:pPr>
+    </w:p>
+    <w:p>
+      <w:pPr>
+        <w:jc w:val="center"/>
+        <w:rPr>
+          <w:rFonts w:ascii="Times New Roman" w:hAnsi="Times New Roman" w:cs="Times New Roman"/>
+          <w:b/>
+          <w:color w:val="FFFFFF" w:themeColor="background1"/>
+          <w:sz w:val="32"/>
+          <w:lang w:val="en-GB"/>
+        </w:rPr>
+      </w:pPr>
+    </w:p>
+    <w:p>
+      <w:pPr>
+        <w:jc w:val="center"/>
+        <w:rPr>
+          <w:rFonts w:ascii="Times New Roman" w:hAnsi="Times New Roman" w:cs="Times New Roman"/>
+          <w:b/>
+          <w:color w:val="FFFFFF" w:themeColor="background1"/>
+          <w:sz w:val="32"/>
+          <w:lang w:val="en-GB"/>
+        </w:rPr>
+      </w:pPr>
+    </w:p>
+    <w:p>
+      <w:pPr>
+        <w:jc w:val="center"/>
+        <w:rPr>
+          <w:rFonts w:ascii="Times New Roman" w:hAnsi="Times New Roman" w:cs="Times New Roman"/>
+          <w:b/>
+          <w:color w:val="FFFFFF" w:themeColor="background1"/>
+          <w:sz w:val="32"/>
+          <w:lang w:val="en-GB"/>
+        </w:rPr>
+      </w:pPr>
+      <w:r>
+        <w:rPr>
+          <w:rFonts w:ascii="Times New Roman" w:hAnsi="Times New Roman" w:cs="Times New Roman"/>
+          <w:b/>
+          <w:color w:val="FFFFFF" w:themeColor="background1"/>
+          <w:sz w:val="32"/>
+          <w:lang w:val="en-GB"/>
+        </w:rPr>
+        <w:t xml:space="preserve">Miguel Angel </w:t>
+      </w:r>
+      <w:proofErr w:type="spellStart"/>
+      <w:r>
+        <w:rPr>
+          <w:rFonts w:ascii="Times New Roman" w:hAnsi="Times New Roman" w:cs="Times New Roman"/>
+          <w:b/>
+          <w:color w:val="FFFFFF" w:themeColor="background1"/>
+          <w:sz w:val="32"/>
+          <w:lang w:val="en-GB"/>
+        </w:rPr>
+        <w:t>Losada</w:t>
+      </w:r>
+      <w:proofErr w:type="spellEnd"/>
+      <w:r>
+        <w:rPr>
+          <w:rFonts w:ascii="Times New Roman" w:hAnsi="Times New Roman" w:cs="Times New Roman"/>
+          <w:b/>
+          <w:color w:val="FFFFFF" w:themeColor="background1"/>
+          <w:sz w:val="32"/>
+          <w:lang w:val="en-GB"/>
+        </w:rPr>
+        <w:t xml:space="preserve"> Fernandez</w:t>
+      </w:r>
+    </w:p>
+    <w:p>
+      <w:pPr>
+        <w:jc w:val="center"/>
+        <w:rPr>
+          <w:rFonts w:ascii="Times New Roman" w:hAnsi="Times New Roman" w:cs="Times New Roman"/>
+          <w:b/>
+          <w:color w:val="FFFFFF" w:themeColor="background1"/>
+          <w:sz w:val="32"/>
+        </w:rPr>
+      </w:pPr>
+      <w:r>
+        <w:rPr>
+          <w:rFonts w:ascii="Times New Roman" w:hAnsi="Times New Roman" w:cs="Times New Roman"/>
+          <w:b/>
+          <w:color w:val="FFFFFF" w:themeColor="background1"/>
+          <w:sz w:val="32"/>
+        </w:rPr>
+        <w:t>Álvaro Zamorano Ortega</w:t>
+      </w:r>
+    </w:p>
+    <w:p>
+      <w:pPr>
+        <w:jc w:val="center"/>
+        <w:rPr>
+          <w:rFonts w:ascii="Times New Roman" w:hAnsi="Times New Roman" w:cs="Times New Roman"/>
+          <w:b/>
+          <w:color w:val="FFFFFF" w:themeColor="background1"/>
+          <w:sz w:val="32"/>
+        </w:rPr>
+      </w:pPr>
+      <w:r>
+        <w:rPr>
+          <w:rFonts w:ascii="Times New Roman" w:hAnsi="Times New Roman" w:cs="Times New Roman"/>
+          <w:b/>
+          <w:color w:val="FFFFFF" w:themeColor="background1"/>
+          <w:sz w:val="32"/>
+        </w:rPr>
+        <w:t>Miguel Escuderos de la Morena</w:t>
+      </w:r>
+    </w:p>
+    <w:p>
+      <w:pPr>
+        <w:jc w:val="center"/>
+        <w:rPr>
+          <w:rFonts w:ascii="Times New Roman" w:hAnsi="Times New Roman" w:cs="Times New Roman"/>
+          <w:b/>
+          <w:color w:val="FFFFFF" w:themeColor="background1"/>
+          <w:sz w:val="32"/>
+        </w:rPr>
+      </w:pPr>
+      <w:r>
+        <w:rPr>
+          <w:rFonts w:ascii="Times New Roman" w:hAnsi="Times New Roman" w:cs="Times New Roman"/>
+          <w:b/>
+          <w:color w:val="FFFFFF" w:themeColor="background1"/>
+          <w:sz w:val="32"/>
+        </w:rPr>
+        <w:t>Abel de coca Torres</w:t>
+      </w:r>
+    </w:p>
+    <w:p>
+      <w:pPr>
+        <w:jc w:val="center"/>
+        <w:rPr>
+          <w:rFonts w:ascii="Times New Roman" w:hAnsi="Times New Roman" w:cs="Times New Roman"/>
+          <w:b/>
+          <w:color w:val="FFFFFF" w:themeColor="background1"/>
+          <w:sz w:val="32"/>
+        </w:rPr>
+      </w:pPr>
+      <w:r>
+        <w:rPr>
+          <w:rFonts w:ascii="Times New Roman" w:hAnsi="Times New Roman" w:cs="Times New Roman"/>
+          <w:b/>
+          <w:color w:val="FFFFFF" w:themeColor="background1"/>
+          <w:sz w:val="32"/>
+        </w:rPr>
+        <w:t>Ignacio Rubio Valverde</w:t>
+      </w:r>
+    </w:p>
+    <w:p>
+      <w:pPr>
+        <w:rPr>
+          <w:rFonts w:ascii="Times New Roman" w:hAnsi="Times New Roman" w:cs="Times New Roman"/>
+          <w:sz w:val="32"/>
+        </w:rPr>
+      </w:pPr>
+    </w:p>
+    <w:p>
+      <w:pPr>
+        <w:jc w:val="center"/>
+        <w:rPr>
+          <w:rFonts w:ascii="Times New Roman" w:hAnsi="Times New Roman" w:cs="Times New Roman"/>
+          <w:sz w:val="32"/>
+          <w:lang w:val="en-GB"/>
+        </w:rPr>
+      </w:pPr>
+      <w:r>
+        <w:rPr>
+          <w:rFonts w:ascii="Times New Roman" w:hAnsi="Times New Roman" w:cs="Times New Roman"/>
+          <w:sz w:val="32"/>
+          <w:lang w:val="en-GB"/>
+        </w:rPr>
+        <w:lastRenderedPageBreak/>
+        <w:t>Until the Last Note</w:t>
+      </w:r>
+    </w:p>
+    <w:p>
+      <w:pPr>
+        <w:jc w:val="both"/>
+        <w:rPr>
+          <w:rFonts w:ascii="Times New Roman" w:hAnsi="Times New Roman" w:cs="Times New Roman"/>
+          <w:sz w:val="24"/>
+        </w:rPr>
+      </w:pPr>
+      <w:proofErr w:type="spellStart"/>
+      <w:r>
+        <w:rPr>
+          <w:rFonts w:ascii="Times New Roman" w:hAnsi="Times New Roman" w:cs="Times New Roman"/>
+          <w:b/>
+          <w:sz w:val="28"/>
+          <w:lang w:val="en-GB"/>
+        </w:rPr>
+        <w:t>Introdu</w:t>
+      </w:r>
       <w:bookmarkStart w:id="0" w:name="_GoBack"/>
       <w:bookmarkEnd w:id="0"/>
-    </w:p>
-    <w:p>
-      <w:pPr>
-        <w:jc w:val="center"/>
-        <w:rPr>
-          <w:rFonts w:ascii="Times New Roman" w:hAnsi="Times New Roman" w:cs="Times New Roman"/>
-          <w:sz w:val="32"/>
-          <w:lang w:val="en-GB"/>
-        </w:rPr>
-      </w:pPr>
-      <w:r>
-        <w:rPr>
-          <w:rFonts w:ascii="Times New Roman" w:hAnsi="Times New Roman" w:cs="Times New Roman"/>
-          <w:sz w:val="32"/>
-          <w:lang w:val="en-GB"/>
-        </w:rPr>
-        <w:lastRenderedPageBreak/>
-        <w:t>Until the Last Note</w:t>
-      </w:r>
-    </w:p>
-    <w:p>
-      <w:pPr>
-        <w:jc w:val="both"/>
-        <w:rPr>
-          <w:rFonts w:ascii="Times New Roman" w:hAnsi="Times New Roman" w:cs="Times New Roman"/>
-          <w:sz w:val="24"/>
-        </w:rPr>
-      </w:pPr>
-      <w:proofErr w:type="spellStart"/>
       <w:r>
         <w:rPr>
           <w:rFonts w:ascii="Times New Roman" w:hAnsi="Times New Roman" w:cs="Times New Roman"/>
@@ -115,7 +419,7 @@
           <w:sz w:val="28"/>
           <w:lang w:val="en-GB"/>
         </w:rPr>
-        <w:t>Introducción</w:t>
+        <w:t>cción</w:t>
       </w:r>
       <w:proofErr w:type="spellEnd"/>
       <w:r>
@@ -3329,6 +3633,118 @@
     </w:lvl>
   </w:abstractNum>
   <w:abstractNum w:abstractNumId="7" w15:restartNumberingAfterBreak="0">
+    <w:nsid w:val="72B67D4A"/>
+    <w:multiLevelType w:val="hybridMultilevel"/>
+    <w:tmpl w:val="0D94327A"/>
+    <w:lvl w:ilvl="0" w:tplc="0EA65A3C">
+      <w:numFmt w:val="bullet"/>
+      <w:lvlText w:val="-"/>
+      <w:lvlJc w:val="left"/>
+      <w:pPr>
+        <w:ind w:left="720" w:hanging="360"/>
+      </w:pPr>
+      <w:rPr>
+        <w:rFonts w:ascii="Calibri" w:eastAsia="Droid Sans Fallback" w:hAnsi="Calibri" w:cs="Calibri" w:hint="default"/>
+      </w:rPr>
+    </w:lvl>
+    <w:lvl w:ilvl="1" w:tplc="0C0A0003" w:tentative="1">
+      <w:start w:val="1"/>
+      <w:numFmt w:val="bullet"/>
+      <w:lvlText w:val="o"/>
+      <w:lvlJc w:val="left"/>
+      <w:pPr>
+        <w:ind w:left="1440" w:hanging="360"/>
+      </w:pPr>
+      <w:rPr>
+        <w:rFonts w:ascii="Courier New" w:hAnsi="Courier New" w:cs="Courier New" w:hint="default"/>
+      </w:rPr>
+    </w:lvl>
+    <w:lvl w:ilvl="2" w:tplc="0C0A0005" w:tentative="1">
+      <w:start w:val="1"/>
+      <w:numFmt w:val="bullet"/>
+      <w:lvlText w:val=""/>
+      <w:lvlJc w:val="left"/>
+      <w:pPr>
+        <w:ind w:left="2160" w:hanging="360"/>
+      </w:pPr>
+      <w:rPr>
+        <w:rFonts w:ascii="Wingdings" w:hAnsi="Wingdings" w:hint="default"/>
+      </w:rPr>
+    </w:lvl>
+    <w:lvl w:ilvl="3" w:tplc="0C0A0001" w:tentative="1">
+      <w:start w:val="1"/>
+      <w:numFmt w:val="bullet"/>
+      <w:lvlText w:val=""/>
+      <w:lvlJc w:val="left"/>
+      <w:pPr>
+        <w:ind w:left="2880" w:hanging="360"/>
+      </w:pPr>
+      <w:rPr>
+        <w:rFonts w:ascii="Symbol" w:hAnsi="Symbol" w:hint="default"/>
+      </w:rPr>
+    </w:lvl>
+    <w:lvl w:ilvl="4" w:tplc="0C0A0003" w:tentative="1">
+      <w:start w:val="1"/>
+      <w:numFmt w:val="bullet"/>
+      <w:lvlText w:val="o"/>
+      <w:lvlJc w:val="left"/>
+      <w:pPr>
+        <w:ind w:left="3600" w:hanging="360"/>
+      </w:pPr>
+      <w:rPr>
+        <w:rFonts w:ascii="Courier New" w:hAnsi="Courier New" w:cs="Courier New" w:hint="default"/>
+      </w:rPr>
+    </w:lvl>
+    <w:lvl w:ilvl="5" w:tplc="0C0A0005" w:tentative="1">
+      <w:start w:val="1"/>
+      <w:numFmt w:val="bullet"/>
+      <w:lvlText w:val=""/>
+      <w:lvlJc w:val="left"/>
+      <w:pPr>
+        <w:ind w:left="4320" w:hanging="360"/>
+      </w:pPr>
+      <w:rPr>
+        <w:rFonts w:ascii="Wingdings" w:hAnsi="Wingdings" w:hint="default"/>
+      </w:rPr>
+    </w:lvl>
+    <w:lvl w:ilvl="6" w:tplc="0C0A0001" w:tentative="1">
+      <w:start w:val="1"/>
+      <w:numFmt w:val="bullet"/>
+      <w:lvlText w:val=""/>
+      <w:lvlJc w:val="left"/>
+      <w:pPr>
+        <w:ind w:left="5040" w:hanging="360"/>
+      </w:pPr>
+      <w:rPr>
+        <w:rFonts w:ascii="Symbol" w:hAnsi="Symbol" w:hint="default"/>
+      </w:rPr>
+    </w:lvl>
+    <w:lvl w:ilvl="7" w:tplc="0C0A0003" w:tentative="1">
+      <w:start w:val="1"/>
+      <w:numFmt w:val="bullet"/>
+      <w:lvlText w:val="o"/>
+      <w:lvlJc w:val="left"/>
+      <w:pPr>
+        <w:ind w:left="5760" w:hanging="360"/>
+      </w:pPr>
+      <w:rPr>
+        <w:rFonts w:ascii="Courier New" w:hAnsi="Courier New" w:cs="Courier New" w:hint="default"/>
+      </w:rPr>
+    </w:lvl>
+    <w:lvl w:ilvl="8" w:tplc="0C0A0005" w:tentative="1">
+      <w:start w:val="1"/>
+      <w:numFmt w:val="bullet"/>
+      <w:lvlText w:val=""/>
+      <w:lvlJc w:val="left"/>
+      <w:pPr>
+        <w:ind w:left="6480" w:hanging="360"/>
+      </w:pPr>
+      <w:rPr>
+        <w:rFonts w:ascii="Wingdings" w:hAnsi="Wingdings" w:hint="default"/>
+      </w:rPr>
+    </w:lvl>
+  </w:abstractNum>
+  <w:abstractNum w:abstractNumId="8" w15:restartNumberingAfterBreak="0">
     <w:nsid w:val="73B3651F"/>
     <w:multiLevelType w:val="multilevel"/>
     <w:tmpl w:val="4A58A8FE"/>
@@ -3457,7 +3873,7 @@
     <w:abstractNumId w:val="1"/>
   </w:num>
   <w:num w:numId="5">
-    <w:abstractNumId w:val="7"/>
+    <w:abstractNumId w:val="8"/>
   </w:num>
   <w:num w:numId="6">
     <w:abstractNumId w:val="5"/>
@@ -3467,6 +3883,9 @@
   </w:num>
   <w:num w:numId="8">
     <w:abstractNumId w:val="3"/>
+  </w:num>
+  <w:num w:numId="9">
+    <w:abstractNumId w:val="7"/>
   </w:num>
 </w:numbering>
 </file>
@@ -4029,6 +4448,17 @@
       <w:color w:val="00000A"/>
     </w:rPr>
   </w:style>
+  <w:style w:type="character" w:styleId="Textoennegrita">
+    <w:name w:val="Strong"/>
+    <w:basedOn w:val="Fuentedeprrafopredeter"/>
+    <w:uiPriority w:val="22"/>
+    <w:qFormat/>
+    <w:rsid w:val="00B653DB"/>
+    <w:rPr>
+      <w:b/>
+      <w:bCs/>
+    </w:rPr>
+  </w:style>
 </w:styles>
 </file>
 

--- a/DiseñoVideojuego.docx
+++ b/DiseñoVideojuego.docx
@@ -29,10 +29,10 @@
           <wp:anchor distT="0" distB="0" distL="114300" distR="114300" simplePos="0" relativeHeight="251660288" behindDoc="1" locked="0" layoutInCell="1" allowOverlap="1" wp14:anchorId="33BC47E8">
             <wp:simplePos x="0" y="0"/>
             <wp:positionH relativeFrom="margin">
-              <wp:posOffset>-42900</wp:posOffset>
+              <wp:posOffset>-10491</wp:posOffset>
             </wp:positionH>
             <wp:positionV relativeFrom="margin">
-              <wp:posOffset>433705</wp:posOffset>
+              <wp:posOffset>528762</wp:posOffset>
             </wp:positionV>
             <wp:extent cx="5400040" cy="8112760"/>
             <wp:effectExtent l="0" t="0" r="0" b="0"/>
@@ -243,7 +243,6 @@
     </w:p>
     <w:p>
       <w:pPr>
-        <w:jc w:val="center"/>
         <w:rPr>
           <w:rFonts w:ascii="Times New Roman" w:hAnsi="Times New Roman" w:cs="Times New Roman"/>
           <w:b/>
@@ -252,142 +251,195 @@
           <w:lang w:val="en-GB"/>
         </w:rPr>
       </w:pPr>
-      <w:r>
-        <w:rPr>
-          <w:rFonts w:ascii="Times New Roman" w:hAnsi="Times New Roman" w:cs="Times New Roman"/>
-          <w:b/>
-          <w:color w:val="FFFFFF" w:themeColor="background1"/>
+    </w:p>
+    <w:p>
+      <w:pPr>
+        <w:rPr>
+          <w:rFonts w:ascii="Times New Roman" w:hAnsi="Times New Roman" w:cs="Times New Roman"/>
+          <w:sz w:val="32"/>
+        </w:rPr>
+      </w:pPr>
+      <w:r>
+        <w:rPr>
+          <w:noProof/>
+        </w:rPr>
+        <w:pict>
+          <v:shapetype id="_x0000_t202" coordsize="21600,21600" o:spt="202" path="m,l,21600r21600,l21600,xe">
+            <v:stroke joinstyle="miter"/>
+            <v:path gradientshapeok="t" o:connecttype="rect"/>
+          </v:shapetype>
+          <v:shape id="Cuadro de texto 2" o:spid="_x0000_s1026" type="#_x0000_t202" style="position:absolute;margin-left:-2.75pt;margin-top:24.55pt;width:225.7pt;height:115.15pt;z-index:251687424;visibility:visible;mso-wrap-distance-left:9pt;mso-wrap-distance-top:3.6pt;mso-wrap-distance-right:9pt;mso-wrap-distance-bottom:3.6pt;mso-position-horizontal-relative:text;mso-position-vertical-relative:text;mso-width-relative:margin;mso-height-relative:margin;v-text-anchor:top" filled="f" stroked="f">
+            <v:textbox>
+              <w:txbxContent>
+                <w:p>
+                  <w:pPr>
+                    <w:rPr>
+                      <w:rFonts w:ascii="Times New Roman" w:hAnsi="Times New Roman" w:cs="Times New Roman"/>
+                      <w:b/>
+                      <w:color w:val="FFFFFF" w:themeColor="background1"/>
+                      <w:sz w:val="20"/>
+                      <w:szCs w:val="20"/>
+                      <w:lang w:val="en-GB"/>
+                    </w:rPr>
+                  </w:pPr>
+                  <w:r>
+                    <w:rPr>
+                      <w:rFonts w:ascii="Times New Roman" w:hAnsi="Times New Roman" w:cs="Times New Roman"/>
+                      <w:b/>
+                      <w:color w:val="FFFFFF" w:themeColor="background1"/>
+                      <w:sz w:val="20"/>
+                      <w:szCs w:val="20"/>
+                      <w:lang w:val="en-GB"/>
+                    </w:rPr>
+                    <w:t>Miguel Ángel Losada Fernández</w:t>
+                  </w:r>
+                </w:p>
+                <w:p>
+                  <w:pPr>
+                    <w:rPr>
+                      <w:rFonts w:ascii="Times New Roman" w:hAnsi="Times New Roman" w:cs="Times New Roman"/>
+                      <w:b/>
+                      <w:color w:val="FFFFFF" w:themeColor="background1"/>
+                      <w:sz w:val="20"/>
+                      <w:szCs w:val="20"/>
+                      <w:lang w:val="en-GB"/>
+                    </w:rPr>
+                  </w:pPr>
+                  <w:r>
+                    <w:rPr>
+                      <w:rFonts w:ascii="Times New Roman" w:hAnsi="Times New Roman" w:cs="Times New Roman"/>
+                      <w:b/>
+                      <w:color w:val="FFFFFF" w:themeColor="background1"/>
+                      <w:sz w:val="20"/>
+                      <w:szCs w:val="20"/>
+                      <w:lang w:val="en-GB"/>
+                    </w:rPr>
+                    <w:t>Alvaro Zamorano Ortega</w:t>
+                  </w:r>
+                </w:p>
+                <w:p>
+                  <w:pPr>
+                    <w:rPr>
+                      <w:rFonts w:ascii="Times New Roman" w:hAnsi="Times New Roman" w:cs="Times New Roman"/>
+                      <w:b/>
+                      <w:color w:val="FFFFFF" w:themeColor="background1"/>
+                      <w:sz w:val="20"/>
+                      <w:szCs w:val="20"/>
+                      <w:lang w:val="en-GB"/>
+                    </w:rPr>
+                  </w:pPr>
+                  <w:r>
+                    <w:rPr>
+                      <w:rFonts w:ascii="Times New Roman" w:hAnsi="Times New Roman" w:cs="Times New Roman"/>
+                      <w:b/>
+                      <w:color w:val="FFFFFF" w:themeColor="background1"/>
+                      <w:sz w:val="20"/>
+                      <w:szCs w:val="20"/>
+                      <w:lang w:val="en-GB"/>
+                    </w:rPr>
+                    <w:t>Miguel Escuderos de la Moreno</w:t>
+                  </w:r>
+                </w:p>
+                <w:p>
+                  <w:pPr>
+                    <w:rPr>
+                      <w:rFonts w:ascii="Times New Roman" w:hAnsi="Times New Roman" w:cs="Times New Roman"/>
+                      <w:b/>
+                      <w:color w:val="FFFFFF" w:themeColor="background1"/>
+                      <w:sz w:val="20"/>
+                      <w:szCs w:val="20"/>
+                      <w:lang w:val="en-GB"/>
+                    </w:rPr>
+                  </w:pPr>
+                  <w:r>
+                    <w:rPr>
+                      <w:rFonts w:ascii="Times New Roman" w:hAnsi="Times New Roman" w:cs="Times New Roman"/>
+                      <w:b/>
+                      <w:color w:val="FFFFFF" w:themeColor="background1"/>
+                      <w:sz w:val="20"/>
+                      <w:szCs w:val="20"/>
+                      <w:lang w:val="en-GB"/>
+                    </w:rPr>
+                    <w:t>Abel de coca Torres</w:t>
+                  </w:r>
+                </w:p>
+                <w:p>
+                  <w:pPr>
+                    <w:rPr>
+                      <w:rFonts w:ascii="Times New Roman" w:hAnsi="Times New Roman" w:cs="Times New Roman"/>
+                      <w:b/>
+                      <w:color w:val="FFFFFF" w:themeColor="background1"/>
+                      <w:sz w:val="20"/>
+                      <w:szCs w:val="20"/>
+                      <w:lang w:val="en-GB"/>
+                    </w:rPr>
+                  </w:pPr>
+                  <w:r>
+                    <w:rPr>
+                      <w:rFonts w:ascii="Times New Roman" w:hAnsi="Times New Roman" w:cs="Times New Roman"/>
+                      <w:b/>
+                      <w:color w:val="FFFFFF" w:themeColor="background1"/>
+                      <w:sz w:val="20"/>
+                      <w:szCs w:val="20"/>
+                      <w:lang w:val="en-GB"/>
+                    </w:rPr>
+                    <w:t>Ignacio Rubio Valverde</w:t>
+                  </w:r>
+                </w:p>
+              </w:txbxContent>
+            </v:textbox>
+            <w10:wrap type="square"/>
+          </v:shape>
+        </w:pict>
+      </w:r>
+    </w:p>
+    <w:p>
+      <w:pPr>
+        <w:rPr>
+          <w:rFonts w:ascii="Times New Roman" w:hAnsi="Times New Roman" w:cs="Times New Roman"/>
+          <w:sz w:val="32"/>
+        </w:rPr>
+      </w:pPr>
+    </w:p>
+    <w:p>
+      <w:pPr>
+        <w:rPr>
+          <w:rFonts w:ascii="Times New Roman" w:hAnsi="Times New Roman" w:cs="Times New Roman"/>
+          <w:sz w:val="32"/>
+        </w:rPr>
+      </w:pPr>
+    </w:p>
+    <w:p>
+      <w:pPr>
+        <w:rPr>
+          <w:rFonts w:ascii="Times New Roman" w:hAnsi="Times New Roman" w:cs="Times New Roman"/>
+          <w:sz w:val="32"/>
+        </w:rPr>
+      </w:pPr>
+    </w:p>
+    <w:p>
+      <w:pPr>
+        <w:rPr>
+          <w:rFonts w:ascii="Times New Roman" w:hAnsi="Times New Roman" w:cs="Times New Roman"/>
+          <w:sz w:val="32"/>
+        </w:rPr>
+      </w:pPr>
+    </w:p>
+    <w:p>
+      <w:pPr>
+        <w:jc w:val="center"/>
+        <w:rPr>
+          <w:rFonts w:ascii="Times New Roman" w:hAnsi="Times New Roman" w:cs="Times New Roman"/>
           <w:sz w:val="32"/>
           <w:lang w:val="en-GB"/>
         </w:rPr>
-        <w:t xml:space="preserve">Miguel Angel </w:t>
-      </w:r>
-      <w:proofErr w:type="spellStart"/>
-      <w:r>
-        <w:rPr>
-          <w:rFonts w:ascii="Times New Roman" w:hAnsi="Times New Roman" w:cs="Times New Roman"/>
-          <w:b/>
-          <w:color w:val="FFFFFF" w:themeColor="background1"/>
+      </w:pPr>
+      <w:r>
+        <w:rPr>
+          <w:rFonts w:ascii="Times New Roman" w:hAnsi="Times New Roman" w:cs="Times New Roman"/>
           <w:sz w:val="32"/>
           <w:lang w:val="en-GB"/>
         </w:rPr>
-        <w:t>Losada</w:t>
-      </w:r>
-      <w:proofErr w:type="spellEnd"/>
-      <w:r>
-        <w:rPr>
-          <w:rFonts w:ascii="Times New Roman" w:hAnsi="Times New Roman" w:cs="Times New Roman"/>
-          <w:b/>
-          <w:color w:val="FFFFFF" w:themeColor="background1"/>
-          <w:sz w:val="32"/>
-          <w:lang w:val="en-GB"/>
-        </w:rPr>
-        <w:t xml:space="preserve"> Fernandez</w:t>
-      </w:r>
-    </w:p>
-    <w:p>
-      <w:pPr>
-        <w:jc w:val="center"/>
-        <w:rPr>
-          <w:rFonts w:ascii="Times New Roman" w:hAnsi="Times New Roman" w:cs="Times New Roman"/>
-          <w:b/>
-          <w:color w:val="FFFFFF" w:themeColor="background1"/>
-          <w:sz w:val="32"/>
-        </w:rPr>
-      </w:pPr>
-      <w:r>
-        <w:rPr>
-          <w:rFonts w:ascii="Times New Roman" w:hAnsi="Times New Roman" w:cs="Times New Roman"/>
-          <w:b/>
-          <w:color w:val="FFFFFF" w:themeColor="background1"/>
-          <w:sz w:val="32"/>
-        </w:rPr>
-        <w:t>Álvaro Zamorano Ortega</w:t>
-      </w:r>
-    </w:p>
-    <w:p>
-      <w:pPr>
-        <w:jc w:val="center"/>
-        <w:rPr>
-          <w:rFonts w:ascii="Times New Roman" w:hAnsi="Times New Roman" w:cs="Times New Roman"/>
-          <w:b/>
-          <w:color w:val="FFFFFF" w:themeColor="background1"/>
-          <w:sz w:val="32"/>
-        </w:rPr>
-      </w:pPr>
-      <w:r>
-        <w:rPr>
-          <w:rFonts w:ascii="Times New Roman" w:hAnsi="Times New Roman" w:cs="Times New Roman"/>
-          <w:b/>
-          <w:color w:val="FFFFFF" w:themeColor="background1"/>
-          <w:sz w:val="32"/>
-        </w:rPr>
-        <w:t>Miguel Escuderos de la Morena</w:t>
-      </w:r>
-    </w:p>
-    <w:p>
-      <w:pPr>
-        <w:jc w:val="center"/>
-        <w:rPr>
-          <w:rFonts w:ascii="Times New Roman" w:hAnsi="Times New Roman" w:cs="Times New Roman"/>
-          <w:b/>
-          <w:color w:val="FFFFFF" w:themeColor="background1"/>
-          <w:sz w:val="32"/>
-        </w:rPr>
-      </w:pPr>
-      <w:r>
-        <w:rPr>
-          <w:rFonts w:ascii="Times New Roman" w:hAnsi="Times New Roman" w:cs="Times New Roman"/>
-          <w:b/>
-          <w:color w:val="FFFFFF" w:themeColor="background1"/>
-          <w:sz w:val="32"/>
-        </w:rPr>
-        <w:t>Abel de coca Torres</w:t>
-      </w:r>
-    </w:p>
-    <w:p>
-      <w:pPr>
-        <w:jc w:val="center"/>
-        <w:rPr>
-          <w:rFonts w:ascii="Times New Roman" w:hAnsi="Times New Roman" w:cs="Times New Roman"/>
-          <w:b/>
-          <w:color w:val="FFFFFF" w:themeColor="background1"/>
-          <w:sz w:val="32"/>
-        </w:rPr>
-      </w:pPr>
-      <w:r>
-        <w:rPr>
-          <w:rFonts w:ascii="Times New Roman" w:hAnsi="Times New Roman" w:cs="Times New Roman"/>
-          <w:b/>
-          <w:color w:val="FFFFFF" w:themeColor="background1"/>
-          <w:sz w:val="32"/>
-        </w:rPr>
-        <w:t>Ignacio Rubio Valverde</w:t>
-      </w:r>
-    </w:p>
-    <w:p>
-      <w:pPr>
-        <w:rPr>
-          <w:rFonts w:ascii="Times New Roman" w:hAnsi="Times New Roman" w:cs="Times New Roman"/>
-          <w:sz w:val="32"/>
-        </w:rPr>
-      </w:pPr>
-    </w:p>
-    <w:p>
-      <w:pPr>
-        <w:jc w:val="center"/>
-        <w:rPr>
-          <w:rFonts w:ascii="Times New Roman" w:hAnsi="Times New Roman" w:cs="Times New Roman"/>
-          <w:sz w:val="32"/>
-          <w:lang w:val="en-GB"/>
-        </w:rPr>
-      </w:pPr>
-      <w:r>
-        <w:rPr>
-          <w:rFonts w:ascii="Times New Roman" w:hAnsi="Times New Roman" w:cs="Times New Roman"/>
-          <w:sz w:val="32"/>
-          <w:lang w:val="en-GB"/>
-        </w:rPr>
         <w:lastRenderedPageBreak/>
         <w:t>Until the Last Note</w:t>
       </w:r>
@@ -400,7 +452,6 @@
           <w:sz w:val="24"/>
         </w:rPr>
       </w:pPr>
-      <w:proofErr w:type="spellStart"/>
       <w:r>
         <w:rPr>
           <w:rFonts w:ascii="Times New Roman" w:hAnsi="Times New Roman" w:cs="Times New Roman"/>
@@ -408,10 +459,8 @@
           <w:sz w:val="28"/>
           <w:lang w:val="en-GB"/>
         </w:rPr>
-        <w:t>Introdu</w:t>
-      </w:r>
-      <w:bookmarkStart w:id="0" w:name="_GoBack"/>
-      <w:bookmarkEnd w:id="0"/>
+        <w:t>Introducción</w:t>
+      </w:r>
       <w:r>
         <w:rPr>
           <w:rFonts w:ascii="Times New Roman" w:hAnsi="Times New Roman" w:cs="Times New Roman"/>
@@ -419,9 +468,8 @@
           <w:sz w:val="28"/>
           <w:lang w:val="en-GB"/>
         </w:rPr>
-        <w:t>cción</w:t>
-      </w:r>
-      <w:proofErr w:type="spellEnd"/>
+        <w:br/>
+      </w:r>
       <w:r>
         <w:rPr>
           <w:rFonts w:ascii="Times New Roman" w:hAnsi="Times New Roman" w:cs="Times New Roman"/>
@@ -429,14 +477,63 @@
           <w:sz w:val="28"/>
           <w:lang w:val="en-GB"/>
         </w:rPr>
-        <w:br/>
-      </w:r>
-      <w:r>
+        <w:tab/>
+      </w:r>
+      <w:r>
+        <w:rPr>
+          <w:rFonts w:ascii="Times New Roman" w:hAnsi="Times New Roman" w:cs="Times New Roman"/>
+          <w:sz w:val="24"/>
+          <w:szCs w:val="24"/>
+          <w:lang w:val="en-GB"/>
+        </w:rPr>
+        <w:t>“¡TÚ!</w:t>
+      </w:r>
+      <w:r>
+        <w:rPr>
+          <w:rFonts w:ascii="Times New Roman" w:hAnsi="Times New Roman" w:cs="Times New Roman"/>
+          <w:sz w:val="24"/>
+          <w:lang w:val="en-GB"/>
+        </w:rPr>
+        <w:t xml:space="preserve"> </w:t>
+      </w:r>
+      <w:r>
+        <w:rPr>
+          <w:rFonts w:ascii="Times New Roman" w:hAnsi="Times New Roman" w:cs="Times New Roman"/>
+          <w:sz w:val="24"/>
+        </w:rPr>
+        <w:t>¡SI TÚ! ¡Eres perfecto para el papel! ¿Qué papel? No es un simple papel que no lleva a ninguna parte, es un papel hacia… ¡EL ÉXITO! Ya te veo ahí, brillando, una estrella sobre el escenario, gente eufórica animándote hasta conseguir ese orgasmo musical. ¿Eh? ¿Qué quién soy? No importa para nada quién, lo importante es que el DESTINO nos ha puesto aquí. Así que venga, sin rechistar, metete en el camerino y ponte algo de ropa. En unos días empezamos la gira.” -Sr. M</w:t>
+      </w:r>
+    </w:p>
+    <w:p>
+      <w:pPr>
+        <w:jc w:val="both"/>
         <w:rPr>
           <w:rFonts w:ascii="Times New Roman" w:hAnsi="Times New Roman" w:cs="Times New Roman"/>
           <w:b/>
           <w:sz w:val="28"/>
-          <w:lang w:val="en-GB"/>
+        </w:rPr>
+      </w:pPr>
+      <w:r>
+        <w:rPr>
+          <w:rFonts w:ascii="Times New Roman" w:hAnsi="Times New Roman" w:cs="Times New Roman"/>
+          <w:b/>
+          <w:sz w:val="28"/>
+        </w:rPr>
+        <w:t>El objetivo del juego</w:t>
+      </w:r>
+    </w:p>
+    <w:p>
+      <w:pPr>
+        <w:jc w:val="both"/>
+        <w:rPr>
+          <w:rFonts w:ascii="Times New Roman" w:hAnsi="Times New Roman" w:cs="Times New Roman"/>
+          <w:sz w:val="24"/>
+        </w:rPr>
+      </w:pPr>
+      <w:r>
+        <w:rPr>
+          <w:rFonts w:ascii="Times New Roman" w:hAnsi="Times New Roman" w:cs="Times New Roman"/>
+          <w:sz w:val="28"/>
         </w:rPr>
         <w:tab/>
       </w:r>
@@ -444,26 +541,23 @@
         <w:rPr>
           <w:rFonts w:ascii="Times New Roman" w:hAnsi="Times New Roman" w:cs="Times New Roman"/>
           <w:sz w:val="24"/>
-          <w:szCs w:val="24"/>
-          <w:lang w:val="en-GB"/>
-        </w:rPr>
-        <w:t>“¡TÚ!</w:t>
-      </w:r>
-      <w:r>
-        <w:rPr>
-          <w:rFonts w:ascii="Times New Roman" w:hAnsi="Times New Roman" w:cs="Times New Roman"/>
-          <w:sz w:val="24"/>
-          <w:lang w:val="en-GB"/>
+        </w:rPr>
+        <w:t>Emprende tu aventura como músico donde no todo parece como es. Tienes para elegir entre tres estilos musicales: Rock, Jazz y Clásico. Conquista el escenario y descubre la trama que hay detrás</w:t>
+      </w:r>
+      <w:r>
+        <w:rPr>
+          <w:rFonts w:ascii="Times New Roman" w:hAnsi="Times New Roman" w:cs="Times New Roman"/>
+          <w:sz w:val="24"/>
+        </w:rPr>
+        <w:t>.</w:t>
+      </w:r>
+      <w:r>
+        <w:rPr>
+          <w:rFonts w:ascii="Times New Roman" w:hAnsi="Times New Roman" w:cs="Times New Roman"/>
+          <w:sz w:val="24"/>
         </w:rPr>
         <w:t xml:space="preserve"> </w:t>
       </w:r>
-      <w:r>
-        <w:rPr>
-          <w:rFonts w:ascii="Times New Roman" w:hAnsi="Times New Roman" w:cs="Times New Roman"/>
-          <w:sz w:val="24"/>
-        </w:rPr>
-        <w:t>¡SI TÚ! ¡Eres perfecto para el papel! ¿Qué papel? No es un simple papel que no lleva a ninguna parte, es un papel hacia… ¡EL ÉXITO! Ya te veo ahí, brillando, una estrella sobre el escenario, gente eufórica animándote hasta conseguir ese orgasmo musical. ¿Eh? ¿Qué quién soy? No importa para nada quién, lo importante es que el DESTINO nos ha puesto aquí. Así que venga, sin rechistar, metete en el camerino y ponte algo de ropa. En unos días empezamos la gira.” -Sr. M</w:t>
-      </w:r>
     </w:p>
     <w:p>
       <w:pPr>
@@ -480,21 +574,21 @@
           <w:b/>
           <w:sz w:val="28"/>
         </w:rPr>
-        <w:t>El objetivo del juego</w:t>
-      </w:r>
-    </w:p>
-    <w:p>
-      <w:pPr>
-        <w:jc w:val="both"/>
-        <w:rPr>
-          <w:rFonts w:ascii="Times New Roman" w:hAnsi="Times New Roman" w:cs="Times New Roman"/>
-          <w:sz w:val="24"/>
-        </w:rPr>
-      </w:pPr>
-      <w:r>
-        <w:rPr>
-          <w:rFonts w:ascii="Times New Roman" w:hAnsi="Times New Roman" w:cs="Times New Roman"/>
-          <w:sz w:val="28"/>
+        <w:t>Localización</w:t>
+      </w:r>
+    </w:p>
+    <w:p>
+      <w:pPr>
+        <w:jc w:val="both"/>
+        <w:rPr>
+          <w:rFonts w:ascii="Times New Roman" w:hAnsi="Times New Roman" w:cs="Times New Roman"/>
+          <w:sz w:val="24"/>
+        </w:rPr>
+      </w:pPr>
+      <w:r>
+        <w:rPr>
+          <w:rFonts w:ascii="Times New Roman" w:hAnsi="Times New Roman" w:cs="Times New Roman"/>
+          <w:b/>
         </w:rPr>
         <w:tab/>
       </w:r>
@@ -503,80 +597,7 @@
           <w:rFonts w:ascii="Times New Roman" w:hAnsi="Times New Roman" w:cs="Times New Roman"/>
           <w:sz w:val="24"/>
         </w:rPr>
-        <w:t xml:space="preserve">Emprende tu aventura como músico donde no todo parece como es. Tienes para elegir entre tres estilos musicales: Rock, Jazz y Clásico. Conquista el escenario y descubre la trama que hay detrás. </w:t>
-      </w:r>
-    </w:p>
-    <w:p>
-      <w:pPr>
-        <w:jc w:val="both"/>
-        <w:rPr>
-          <w:rFonts w:ascii="Times New Roman" w:hAnsi="Times New Roman" w:cs="Times New Roman"/>
-          <w:b/>
-          <w:sz w:val="28"/>
-        </w:rPr>
-      </w:pPr>
-      <w:r>
-        <w:rPr>
-          <w:rFonts w:ascii="Times New Roman" w:hAnsi="Times New Roman" w:cs="Times New Roman"/>
-          <w:b/>
-          <w:sz w:val="28"/>
-        </w:rPr>
-        <w:t>Localización</w:t>
-      </w:r>
-    </w:p>
-    <w:p>
-      <w:pPr>
-        <w:jc w:val="both"/>
-        <w:rPr>
-          <w:rFonts w:ascii="Times New Roman" w:hAnsi="Times New Roman" w:cs="Times New Roman"/>
-          <w:sz w:val="24"/>
-        </w:rPr>
-      </w:pPr>
-      <w:r>
-        <w:rPr>
-          <w:rFonts w:ascii="Times New Roman" w:hAnsi="Times New Roman" w:cs="Times New Roman"/>
-          <w:b/>
-        </w:rPr>
-        <w:tab/>
-      </w:r>
-      <w:r>
-        <w:rPr>
-          <w:rFonts w:ascii="Times New Roman" w:hAnsi="Times New Roman" w:cs="Times New Roman"/>
-          <w:sz w:val="24"/>
-        </w:rPr>
-        <w:t xml:space="preserve">Es un </w:t>
-      </w:r>
-      <w:proofErr w:type="spellStart"/>
-      <w:r>
-        <w:rPr>
-          <w:rFonts w:ascii="Times New Roman" w:hAnsi="Times New Roman" w:cs="Times New Roman"/>
-          <w:sz w:val="24"/>
-        </w:rPr>
-        <w:t>pixelart</w:t>
-      </w:r>
-      <w:proofErr w:type="spellEnd"/>
-      <w:r>
-        <w:rPr>
-          <w:rFonts w:ascii="Times New Roman" w:hAnsi="Times New Roman" w:cs="Times New Roman"/>
-          <w:sz w:val="24"/>
-        </w:rPr>
-        <w:t xml:space="preserve"> y en 2D, y se desarrollará el juego moviendo el personaje de izquierda a derecha. Son tres escenarios principalmente: Camerinos, Pasillos y Escenarios. Se reciclarán para poder expandir el juego: por ejemplo, hacer un Escenario base, y depende de qué situación nos encontremos se modifique algunos </w:t>
-      </w:r>
-      <w:proofErr w:type="spellStart"/>
-      <w:r>
-        <w:rPr>
-          <w:rFonts w:ascii="Times New Roman" w:hAnsi="Times New Roman" w:cs="Times New Roman"/>
-          <w:sz w:val="24"/>
-        </w:rPr>
-        <w:t>sprites</w:t>
-      </w:r>
-      <w:proofErr w:type="spellEnd"/>
-      <w:r>
-        <w:rPr>
-          <w:rFonts w:ascii="Times New Roman" w:hAnsi="Times New Roman" w:cs="Times New Roman"/>
-          <w:sz w:val="24"/>
-        </w:rPr>
-        <w:t xml:space="preserve"> o la paleta de colores.</w:t>
+        <w:t>Es un pixelart y en 2D, y se desarrollará el juego moviendo el personaje de izquierda a derecha. Son tres escenarios principalmente: Camerinos, Pasillos y Escenarios. Se reciclarán para poder expandir el juego: por ejemplo, hacer un Escenario base, y depende de qué situación nos encontremos se modifique algunos sprites o la paleta de colores.</w:t>
       </w:r>
     </w:p>
     <w:p>
@@ -648,23 +669,7 @@
           <w:rFonts w:ascii="Times New Roman" w:hAnsi="Times New Roman" w:cs="Times New Roman"/>
           <w:sz w:val="24"/>
         </w:rPr>
-        <w:t xml:space="preserve">: Es el estilo del Rock. Tiene pantalones blancos y chaqueta amarilla y lleva un sombrero de copa (Referencias a Freddie Mercury y </w:t>
-      </w:r>
-      <w:proofErr w:type="spellStart"/>
-      <w:r>
-        <w:rPr>
-          <w:rFonts w:ascii="Times New Roman" w:hAnsi="Times New Roman" w:cs="Times New Roman"/>
-          <w:sz w:val="24"/>
-        </w:rPr>
-        <w:t>Slash</w:t>
-      </w:r>
-      <w:proofErr w:type="spellEnd"/>
-      <w:r>
-        <w:rPr>
-          <w:rFonts w:ascii="Times New Roman" w:hAnsi="Times New Roman" w:cs="Times New Roman"/>
-          <w:sz w:val="24"/>
-        </w:rPr>
-        <w:t>). Lleva una guitarra como arma.</w:t>
+        <w:t>: Es el estilo del Rock. Tiene pantalones blancos y chaqueta amarilla y lleva un sombrero de copa (Referencias a Freddie Mercury y Slash). Lleva una guitarra como arma.</w:t>
       </w:r>
       <w:r>
         <w:rPr>
@@ -729,55 +734,7 @@
           <w:rFonts w:ascii="Times New Roman" w:hAnsi="Times New Roman" w:cs="Times New Roman"/>
           <w:sz w:val="24"/>
         </w:rPr>
-        <w:t xml:space="preserve">: cantará el mítico ‘MAMA’ de </w:t>
-      </w:r>
-      <w:proofErr w:type="spellStart"/>
-      <w:r>
-        <w:rPr>
-          <w:rFonts w:ascii="Times New Roman" w:hAnsi="Times New Roman" w:cs="Times New Roman"/>
-          <w:sz w:val="24"/>
-        </w:rPr>
-        <w:t>bohemian</w:t>
-      </w:r>
-      <w:proofErr w:type="spellEnd"/>
-      <w:r>
-        <w:rPr>
-          <w:rFonts w:ascii="Times New Roman" w:hAnsi="Times New Roman" w:cs="Times New Roman"/>
-          <w:sz w:val="24"/>
-        </w:rPr>
-        <w:t xml:space="preserve"> </w:t>
-      </w:r>
-      <w:proofErr w:type="spellStart"/>
-      <w:r>
-        <w:rPr>
-          <w:rFonts w:ascii="Times New Roman" w:hAnsi="Times New Roman" w:cs="Times New Roman"/>
-          <w:sz w:val="24"/>
-        </w:rPr>
-        <w:t>rhapsody</w:t>
-      </w:r>
-      <w:proofErr w:type="spellEnd"/>
-      <w:r>
-        <w:rPr>
-          <w:rFonts w:ascii="Times New Roman" w:hAnsi="Times New Roman" w:cs="Times New Roman"/>
-          <w:sz w:val="24"/>
-        </w:rPr>
-        <w:t xml:space="preserve"> para infligir un daño brutal en los </w:t>
-      </w:r>
-      <w:proofErr w:type="spellStart"/>
-      <w:r>
-        <w:rPr>
-          <w:rFonts w:ascii="Times New Roman" w:hAnsi="Times New Roman" w:cs="Times New Roman"/>
-          <w:sz w:val="24"/>
-        </w:rPr>
-        <w:t>timpanos</w:t>
-      </w:r>
-      <w:proofErr w:type="spellEnd"/>
-      <w:r>
-        <w:rPr>
-          <w:rFonts w:ascii="Times New Roman" w:hAnsi="Times New Roman" w:cs="Times New Roman"/>
-          <w:sz w:val="24"/>
-        </w:rPr>
-        <w:t xml:space="preserve"> del enemigo (Daño:40, Usos: 10)</w:t>
+        <w:t>: cantará el mítico ‘MAMA’ de bohemian rhapsody para infligir un daño brutal en los timpanos del enemigo (Daño:40, Usos: 10)</w:t>
       </w:r>
     </w:p>
     <w:p>
@@ -923,7 +880,6 @@
           <w:sz w:val="24"/>
         </w:rPr>
       </w:pPr>
-      <w:proofErr w:type="spellStart"/>
       <w:r>
         <w:rPr>
           <w:rFonts w:ascii="Times New Roman" w:hAnsi="Times New Roman" w:cs="Times New Roman"/>
@@ -932,7 +888,6 @@
         </w:rPr>
         <w:t>Saxofonazo</w:t>
       </w:r>
-      <w:proofErr w:type="spellEnd"/>
       <w:r>
         <w:rPr>
           <w:rFonts w:ascii="Times New Roman" w:hAnsi="Times New Roman" w:cs="Times New Roman"/>
@@ -983,7 +938,6 @@
           <w:sz w:val="24"/>
         </w:rPr>
       </w:pPr>
-      <w:proofErr w:type="spellStart"/>
       <w:r>
         <w:rPr>
           <w:rFonts w:ascii="Times New Roman" w:hAnsi="Times New Roman" w:cs="Times New Roman"/>
@@ -992,7 +946,6 @@
         </w:rPr>
         <w:t>SaxGuy</w:t>
       </w:r>
-      <w:proofErr w:type="spellEnd"/>
       <w:r>
         <w:rPr>
           <w:rFonts w:ascii="Times New Roman" w:hAnsi="Times New Roman" w:cs="Times New Roman"/>
@@ -1074,15 +1027,7 @@
           <w:rFonts w:ascii="Times New Roman" w:hAnsi="Times New Roman" w:cs="Times New Roman"/>
           <w:sz w:val="24"/>
         </w:rPr>
-        <w:t xml:space="preserve">: Es el estilo clásico. Tiene </w:t>
-      </w:r>
-      <w:proofErr w:type="gramStart"/>
-      <w:r>
-        <w:rPr>
-          <w:rFonts w:ascii="Times New Roman" w:hAnsi="Times New Roman" w:cs="Times New Roman"/>
-          <w:sz w:val="24"/>
-        </w:rPr>
-        <w:t xml:space="preserve">una </w:t>
+        <w:t xml:space="preserve">: Es el estilo clásico. Tiene una </w:t>
       </w:r>
       <w:r>
         <w:rPr>
@@ -1091,7 +1036,6 @@
         </w:rPr>
         <w:t>bombín</w:t>
       </w:r>
-      <w:proofErr w:type="gramEnd"/>
       <w:r>
         <w:rPr>
           <w:rFonts w:ascii="Times New Roman" w:hAnsi="Times New Roman" w:cs="Times New Roman"/>
@@ -1135,7 +1079,6 @@
           <w:sz w:val="24"/>
         </w:rPr>
       </w:pPr>
-      <w:proofErr w:type="spellStart"/>
       <w:r>
         <w:rPr>
           <w:rFonts w:ascii="Times New Roman" w:hAnsi="Times New Roman" w:cs="Times New Roman"/>
@@ -1144,7 +1087,6 @@
         </w:rPr>
         <w:t>Pianazo</w:t>
       </w:r>
-      <w:proofErr w:type="spellEnd"/>
       <w:r>
         <w:rPr>
           <w:rFonts w:ascii="Times New Roman" w:hAnsi="Times New Roman" w:cs="Times New Roman"/>
@@ -1859,25 +1801,7 @@
           <w:sz w:val="24"/>
           <w:szCs w:val="24"/>
         </w:rPr>
-        <w:t xml:space="preserve"> estilo del </w:t>
-      </w:r>
-      <w:proofErr w:type="spellStart"/>
-      <w:r>
-        <w:rPr>
-          <w:rFonts w:ascii="Times New Roman" w:hAnsi="Times New Roman" w:cs="Times New Roman"/>
-          <w:sz w:val="24"/>
-          <w:szCs w:val="24"/>
-        </w:rPr>
-        <w:t>Reggaeton</w:t>
-      </w:r>
-      <w:proofErr w:type="spellEnd"/>
-      <w:r>
-        <w:rPr>
-          <w:rFonts w:ascii="Times New Roman" w:hAnsi="Times New Roman" w:cs="Times New Roman"/>
-          <w:sz w:val="24"/>
-          <w:szCs w:val="24"/>
-        </w:rPr>
-        <w:t xml:space="preserve">. </w:t>
+        <w:t xml:space="preserve"> estilo del Reggaeton. </w:t>
       </w:r>
       <w:r>
         <w:rPr>
@@ -1901,61 +1825,7 @@
           <w:sz w:val="24"/>
           <w:szCs w:val="24"/>
         </w:rPr>
-        <w:t xml:space="preserve"> intentando implantar en sus cerebros “Des-</w:t>
-      </w:r>
-      <w:proofErr w:type="spellStart"/>
-      <w:r>
-        <w:rPr>
-          <w:rFonts w:ascii="Times New Roman" w:hAnsi="Times New Roman" w:cs="Times New Roman"/>
-          <w:sz w:val="24"/>
-          <w:szCs w:val="24"/>
-        </w:rPr>
-        <w:t>pa</w:t>
-      </w:r>
-      <w:proofErr w:type="spellEnd"/>
-      <w:r>
-        <w:rPr>
-          <w:rFonts w:ascii="Times New Roman" w:hAnsi="Times New Roman" w:cs="Times New Roman"/>
-          <w:sz w:val="24"/>
-          <w:szCs w:val="24"/>
-        </w:rPr>
-        <w:t>-ci-</w:t>
-      </w:r>
-      <w:proofErr w:type="spellStart"/>
-      <w:r>
-        <w:rPr>
-          <w:rFonts w:ascii="Times New Roman" w:hAnsi="Times New Roman" w:cs="Times New Roman"/>
-          <w:sz w:val="24"/>
-          <w:szCs w:val="24"/>
-        </w:rPr>
-        <w:t>to</w:t>
-      </w:r>
-      <w:proofErr w:type="spellEnd"/>
-      <w:r>
-        <w:rPr>
-          <w:rFonts w:ascii="Times New Roman" w:hAnsi="Times New Roman" w:cs="Times New Roman"/>
-          <w:sz w:val="24"/>
-          <w:szCs w:val="24"/>
-        </w:rPr>
-        <w:t xml:space="preserve">”. Llevará unos tirantes negros y un </w:t>
-      </w:r>
-      <w:proofErr w:type="spellStart"/>
-      <w:r>
-        <w:rPr>
-          <w:rFonts w:ascii="Times New Roman" w:hAnsi="Times New Roman" w:cs="Times New Roman"/>
-          <w:sz w:val="24"/>
-          <w:szCs w:val="24"/>
-        </w:rPr>
-        <w:t>flow</w:t>
-      </w:r>
-      <w:proofErr w:type="spellEnd"/>
-      <w:r>
-        <w:rPr>
-          <w:rFonts w:ascii="Times New Roman" w:hAnsi="Times New Roman" w:cs="Times New Roman"/>
-          <w:sz w:val="24"/>
-          <w:szCs w:val="24"/>
-        </w:rPr>
-        <w:t xml:space="preserve"> tremendo.</w:t>
+        <w:t xml:space="preserve"> intentando implantar en sus cerebros “Des-pa-ci-to”. Llevará unos tirantes negros y un flow tremendo.</w:t>
       </w:r>
     </w:p>
     <w:p>
@@ -2009,40 +1879,47 @@
         <w:jc w:val="both"/>
         <w:rPr>
           <w:rFonts w:ascii="Times New Roman" w:hAnsi="Times New Roman" w:cs="Times New Roman"/>
-          <w:sz w:val="24"/>
-          <w:szCs w:val="24"/>
-        </w:rPr>
-      </w:pPr>
-      <w:r>
-        <w:rPr>
-          <w:rFonts w:ascii="Times New Roman" w:hAnsi="Times New Roman" w:cs="Times New Roman"/>
-          <w:b/>
-          <w:sz w:val="24"/>
-          <w:szCs w:val="24"/>
-        </w:rPr>
-        <w:t>Música Comercial</w:t>
-      </w:r>
-      <w:r>
-        <w:rPr>
-          <w:rFonts w:ascii="Times New Roman" w:hAnsi="Times New Roman" w:cs="Times New Roman"/>
-          <w:sz w:val="24"/>
-          <w:szCs w:val="24"/>
-        </w:rPr>
-        <w:t>: Boss Final del juego. Un hombre con traje elegante, con apariencia segura.</w:t>
-      </w:r>
-      <w:r>
-        <w:rPr>
-          <w:rFonts w:ascii="Times New Roman" w:hAnsi="Times New Roman" w:cs="Times New Roman"/>
-          <w:sz w:val="24"/>
-          <w:szCs w:val="24"/>
-        </w:rPr>
-        <w:t xml:space="preserve"> Su objetivo es destrozar el sentido por la buena música de toda la población.</w:t>
-      </w:r>
-    </w:p>
-    <w:p>
-      <w:pPr>
-        <w:pStyle w:val="Prrafodelista"/>
-        <w:ind w:left="0"/>
+          <w:b/>
+          <w:sz w:val="28"/>
+          <w:szCs w:val="28"/>
+        </w:rPr>
+      </w:pPr>
+      <w:r>
+        <w:rPr>
+          <w:rFonts w:ascii="Times New Roman" w:hAnsi="Times New Roman" w:cs="Times New Roman"/>
+          <w:b/>
+          <w:sz w:val="24"/>
+          <w:szCs w:val="24"/>
+        </w:rPr>
+        <w:t>Kim Jong-dos</w:t>
+      </w:r>
+      <w:r>
+        <w:rPr>
+          <w:rFonts w:ascii="Times New Roman" w:hAnsi="Times New Roman" w:cs="Times New Roman"/>
+          <w:sz w:val="24"/>
+          <w:szCs w:val="24"/>
+        </w:rPr>
+        <w:t>: Boss Final del juego. Viene directo desde Corea del Norte para intentar enfrentar a su archienemigo Donald Trap, pero al ver que ya ha sido derrotado, intentará vengarse por no haberle matado</w:t>
+      </w:r>
+      <w:r>
+        <w:rPr>
+          <w:rFonts w:ascii="Times New Roman" w:hAnsi="Times New Roman" w:cs="Times New Roman"/>
+          <w:sz w:val="24"/>
+          <w:szCs w:val="24"/>
+        </w:rPr>
+        <w:t xml:space="preserve"> </w:t>
+      </w:r>
+      <w:r>
+        <w:rPr>
+          <w:rFonts w:ascii="Times New Roman" w:hAnsi="Times New Roman" w:cs="Times New Roman"/>
+          <w:sz w:val="24"/>
+          <w:szCs w:val="24"/>
+        </w:rPr>
+        <w:t>el y a contra su increíble ritmo de K-POP, tendremos que acabar con él para salvar a la humanidad de un ataque nuclear.</w:t>
+      </w:r>
+    </w:p>
+    <w:p>
+      <w:pPr>
         <w:jc w:val="both"/>
         <w:rPr>
           <w:rFonts w:ascii="Times New Roman" w:hAnsi="Times New Roman" w:cs="Times New Roman"/>
@@ -2368,25 +2245,7 @@
           <w:sz w:val="24"/>
           <w:szCs w:val="24"/>
         </w:rPr>
-        <w:t xml:space="preserve">Podrá moverse de arriba a abajo, derecha a izquierda. Podrá interactuar con </w:t>
-      </w:r>
-      <w:proofErr w:type="spellStart"/>
-      <w:r>
-        <w:rPr>
-          <w:rFonts w:ascii="Times New Roman" w:hAnsi="Times New Roman" w:cs="Times New Roman"/>
-          <w:sz w:val="24"/>
-          <w:szCs w:val="24"/>
-        </w:rPr>
-        <w:t>NPCs</w:t>
-      </w:r>
-      <w:proofErr w:type="spellEnd"/>
-      <w:r>
-        <w:rPr>
-          <w:rFonts w:ascii="Times New Roman" w:hAnsi="Times New Roman" w:cs="Times New Roman"/>
-          <w:sz w:val="24"/>
-          <w:szCs w:val="24"/>
-        </w:rPr>
-        <w:t xml:space="preserve"> y algunos elementos del mapa.</w:t>
+        <w:t>Podrá moverse de arriba a abajo, derecha a izquierda. Podrá interactuar con NPCs y algunos elementos del mapa.</w:t>
       </w:r>
     </w:p>
     <w:p>
@@ -2505,6 +2364,28 @@
     </w:p>
     <w:p>
       <w:pPr>
+        <w:jc w:val="both"/>
+        <w:rPr>
+          <w:rFonts w:ascii="Times New Roman" w:hAnsi="Times New Roman" w:cs="Times New Roman"/>
+          <w:sz w:val="24"/>
+          <w:szCs w:val="24"/>
+        </w:rPr>
+      </w:pPr>
+    </w:p>
+    <w:p>
+      <w:pPr>
+        <w:jc w:val="both"/>
+        <w:rPr>
+          <w:rFonts w:ascii="Times New Roman" w:hAnsi="Times New Roman" w:cs="Times New Roman"/>
+          <w:sz w:val="24"/>
+          <w:szCs w:val="24"/>
+        </w:rPr>
+      </w:pPr>
+      <w:bookmarkStart w:id="0" w:name="_GoBack"/>
+      <w:bookmarkEnd w:id="0"/>
+    </w:p>
+    <w:p>
+      <w:pPr>
         <w:pStyle w:val="Prrafodelista"/>
         <w:ind w:left="0"/>
         <w:jc w:val="both"/>
@@ -2522,6 +2403,7 @@
           <w:sz w:val="28"/>
           <w:szCs w:val="28"/>
         </w:rPr>
+        <w:lastRenderedPageBreak/>
         <w:t>Dinámica de tiempo</w:t>
       </w:r>
     </w:p>
@@ -2605,7 +2487,6 @@
           <w:sz w:val="28"/>
           <w:szCs w:val="28"/>
         </w:rPr>
-        <w:lastRenderedPageBreak/>
         <w:t>El público al que va dirigido</w:t>
       </w:r>
     </w:p>
@@ -2620,7 +2501,6 @@
           <w:szCs w:val="24"/>
         </w:rPr>
       </w:pPr>
-      <w:proofErr w:type="spellStart"/>
       <w:r>
         <w:rPr>
           <w:rFonts w:ascii="Times New Roman" w:hAnsi="Times New Roman" w:cs="Times New Roman"/>
@@ -2628,57 +2508,7 @@
           <w:sz w:val="24"/>
           <w:szCs w:val="24"/>
         </w:rPr>
-        <w:t>Until</w:t>
-      </w:r>
-      <w:proofErr w:type="spellEnd"/>
-      <w:r>
-        <w:rPr>
-          <w:rFonts w:ascii="Times New Roman" w:hAnsi="Times New Roman" w:cs="Times New Roman"/>
-          <w:i/>
-          <w:sz w:val="24"/>
-          <w:szCs w:val="24"/>
-        </w:rPr>
-        <w:t xml:space="preserve"> </w:t>
-      </w:r>
-      <w:proofErr w:type="spellStart"/>
-      <w:r>
-        <w:rPr>
-          <w:rFonts w:ascii="Times New Roman" w:hAnsi="Times New Roman" w:cs="Times New Roman"/>
-          <w:i/>
-          <w:sz w:val="24"/>
-          <w:szCs w:val="24"/>
-        </w:rPr>
-        <w:t>the</w:t>
-      </w:r>
-      <w:proofErr w:type="spellEnd"/>
-      <w:r>
-        <w:rPr>
-          <w:rFonts w:ascii="Times New Roman" w:hAnsi="Times New Roman" w:cs="Times New Roman"/>
-          <w:i/>
-          <w:sz w:val="24"/>
-          <w:szCs w:val="24"/>
-        </w:rPr>
-        <w:t xml:space="preserve"> </w:t>
-      </w:r>
-      <w:proofErr w:type="spellStart"/>
-      <w:r>
-        <w:rPr>
-          <w:rFonts w:ascii="Times New Roman" w:hAnsi="Times New Roman" w:cs="Times New Roman"/>
-          <w:i/>
-          <w:sz w:val="24"/>
-          <w:szCs w:val="24"/>
-        </w:rPr>
-        <w:t>Last</w:t>
-      </w:r>
-      <w:proofErr w:type="spellEnd"/>
-      <w:r>
-        <w:rPr>
-          <w:rFonts w:ascii="Times New Roman" w:hAnsi="Times New Roman" w:cs="Times New Roman"/>
-          <w:i/>
-          <w:sz w:val="24"/>
-          <w:szCs w:val="24"/>
-        </w:rPr>
-        <w:t xml:space="preserve"> Note </w:t>
+        <w:t xml:space="preserve">Until the Last Note </w:t>
       </w:r>
       <w:r>
         <w:rPr>
@@ -2846,6 +2676,119 @@
 <file path=word/numbering.xml><?xml version="1.0" encoding="utf-8"?>
 <w:numbering xmlns:wpc="http://schemas.microsoft.com/office/word/2010/wordprocessingCanvas" xmlns:cx="http://schemas.microsoft.com/office/drawing/2014/chartex" xmlns:cx1="http://schemas.microsoft.com/office/drawing/2015/9/8/chartex" xmlns:cx2="http://schemas.microsoft.com/office/drawing/2015/10/21/chartex" xmlns:cx3="http://schemas.microsoft.com/office/drawing/2016/5/9/chartex" xmlns:cx4="http://schemas.microsoft.com/office/drawing/2016/5/10/chartex" xmlns:cx5="http://schemas.microsoft.com/office/drawing/2016/5/11/chartex" xmlns:cx6="http://schemas.microsoft.com/office/drawing/2016/5/12/chartex" xmlns:cx7="http://schemas.microsoft.com/office/drawing/2016/5/13/chartex" xmlns:cx8="http://schemas.microsoft.com/office/drawing/2016/5/14/chartex" xmlns:mc="http://schemas.openxmlformats.org/markup-compatibility/2006" xmlns:aink="http://schemas.microsoft.com/office/drawing/2016/ink" xmlns:am3d="http://schemas.microsoft.com/office/drawing/2017/model3d" xmlns:o="urn:schemas-microsoft-com:office:office" xmlns:r="http://schemas.openxmlformats.org/officeDocument/2006/relationships" xmlns:m="http://schemas.openxmlformats.org/officeDocument/2006/math" xmlns:v="urn:schemas-microsoft-com:vml" xmlns:wp14="http://schemas.microsoft.com/office/word/2010/wordprocessingDrawing" xmlns:wp="http://schemas.openxmlformats.org/drawingml/2006/wordprocessingDrawing" xmlns:w10="urn:schemas-microsoft-com:office:word" xmlns:w="http://schemas.openxmlformats.org/wordprocessingml/2006/main" xmlns:w14="http://schemas.microsoft.com/office/word/2010/wordml" xmlns:w15="http://schemas.microsoft.com/office/word/2012/wordml" xmlns:w16cid="http://schemas.microsoft.com/office/word/2016/wordml/cid" xmlns:w16se="http://schemas.microsoft.com/office/word/2015/wordml/symex" xmlns:wpg="http://schemas.microsoft.com/office/word/2010/wordprocessingGroup" xmlns:wpi="http://schemas.microsoft.com/office/word/2010/wordprocessingInk" xmlns:wne="http://schemas.microsoft.com/office/word/2006/wordml" xmlns:wps="http://schemas.microsoft.com/office/word/2010/wordprocessingShape" mc:Ignorable="w14 w15 w16se w16cid wp14">
   <w:abstractNum w:abstractNumId="0" w15:restartNumberingAfterBreak="0">
+    <w:nsid w:val="0A256A91"/>
+    <w:multiLevelType w:val="hybridMultilevel"/>
+    <w:tmpl w:val="6B88B2DC"/>
+    <w:lvl w:ilvl="0" w:tplc="E76CC2B0">
+      <w:numFmt w:val="bullet"/>
+      <w:lvlText w:val="-"/>
+      <w:lvlJc w:val="left"/>
+      <w:pPr>
+        <w:ind w:left="720" w:hanging="360"/>
+      </w:pPr>
+      <w:rPr>
+        <w:rFonts w:ascii="Times New Roman" w:eastAsia="Droid Sans Fallback" w:hAnsi="Times New Roman" w:cs="Times New Roman" w:hint="default"/>
+        <w:sz w:val="24"/>
+      </w:rPr>
+    </w:lvl>
+    <w:lvl w:ilvl="1" w:tplc="0C0A0003" w:tentative="1">
+      <w:start w:val="1"/>
+      <w:numFmt w:val="bullet"/>
+      <w:lvlText w:val="o"/>
+      <w:lvlJc w:val="left"/>
+      <w:pPr>
+        <w:ind w:left="1440" w:hanging="360"/>
+      </w:pPr>
+      <w:rPr>
+        <w:rFonts w:ascii="Courier New" w:hAnsi="Courier New" w:cs="Courier New" w:hint="default"/>
+      </w:rPr>
+    </w:lvl>
+    <w:lvl w:ilvl="2" w:tplc="0C0A0005" w:tentative="1">
+      <w:start w:val="1"/>
+      <w:numFmt w:val="bullet"/>
+      <w:lvlText w:val=""/>
+      <w:lvlJc w:val="left"/>
+      <w:pPr>
+        <w:ind w:left="2160" w:hanging="360"/>
+      </w:pPr>
+      <w:rPr>
+        <w:rFonts w:ascii="Wingdings" w:hAnsi="Wingdings" w:hint="default"/>
+      </w:rPr>
+    </w:lvl>
+    <w:lvl w:ilvl="3" w:tplc="0C0A0001" w:tentative="1">
+      <w:start w:val="1"/>
+      <w:numFmt w:val="bullet"/>
+      <w:lvlText w:val=""/>
+      <w:lvlJc w:val="left"/>
+      <w:pPr>
+        <w:ind w:left="2880" w:hanging="360"/>
+      </w:pPr>
+      <w:rPr>
+        <w:rFonts w:ascii="Symbol" w:hAnsi="Symbol" w:hint="default"/>
+      </w:rPr>
+    </w:lvl>
+    <w:lvl w:ilvl="4" w:tplc="0C0A0003" w:tentative="1">
+      <w:start w:val="1"/>
+      <w:numFmt w:val="bullet"/>
+      <w:lvlText w:val="o"/>
+      <w:lvlJc w:val="left"/>
+      <w:pPr>
+        <w:ind w:left="3600" w:hanging="360"/>
+      </w:pPr>
+      <w:rPr>
+        <w:rFonts w:ascii="Courier New" w:hAnsi="Courier New" w:cs="Courier New" w:hint="default"/>
+      </w:rPr>
+    </w:lvl>
+    <w:lvl w:ilvl="5" w:tplc="0C0A0005" w:tentative="1">
+      <w:start w:val="1"/>
+      <w:numFmt w:val="bullet"/>
+      <w:lvlText w:val=""/>
+      <w:lvlJc w:val="left"/>
+      <w:pPr>
+        <w:ind w:left="4320" w:hanging="360"/>
+      </w:pPr>
+      <w:rPr>
+        <w:rFonts w:ascii="Wingdings" w:hAnsi="Wingdings" w:hint="default"/>
+      </w:rPr>
+    </w:lvl>
+    <w:lvl w:ilvl="6" w:tplc="0C0A0001" w:tentative="1">
+      <w:start w:val="1"/>
+      <w:numFmt w:val="bullet"/>
+      <w:lvlText w:val=""/>
+      <w:lvlJc w:val="left"/>
+      <w:pPr>
+        <w:ind w:left="5040" w:hanging="360"/>
+      </w:pPr>
+      <w:rPr>
+        <w:rFonts w:ascii="Symbol" w:hAnsi="Symbol" w:hint="default"/>
+      </w:rPr>
+    </w:lvl>
+    <w:lvl w:ilvl="7" w:tplc="0C0A0003" w:tentative="1">
+      <w:start w:val="1"/>
+      <w:numFmt w:val="bullet"/>
+      <w:lvlText w:val="o"/>
+      <w:lvlJc w:val="left"/>
+      <w:pPr>
+        <w:ind w:left="5760" w:hanging="360"/>
+      </w:pPr>
+      <w:rPr>
+        <w:rFonts w:ascii="Courier New" w:hAnsi="Courier New" w:cs="Courier New" w:hint="default"/>
+      </w:rPr>
+    </w:lvl>
+    <w:lvl w:ilvl="8" w:tplc="0C0A0005" w:tentative="1">
+      <w:start w:val="1"/>
+      <w:numFmt w:val="bullet"/>
+      <w:lvlText w:val=""/>
+      <w:lvlJc w:val="left"/>
+      <w:pPr>
+        <w:ind w:left="6480" w:hanging="360"/>
+      </w:pPr>
+      <w:rPr>
+        <w:rFonts w:ascii="Wingdings" w:hAnsi="Wingdings" w:hint="default"/>
+      </w:rPr>
+    </w:lvl>
+  </w:abstractNum>
+  <w:abstractNum w:abstractNumId="1" w15:restartNumberingAfterBreak="0">
     <w:nsid w:val="23EC5AA9"/>
     <w:multiLevelType w:val="multilevel"/>
     <w:tmpl w:val="AA8096CA"/>
@@ -2961,7 +2904,7 @@
       </w:pPr>
     </w:lvl>
   </w:abstractNum>
-  <w:abstractNum w:abstractNumId="1" w15:restartNumberingAfterBreak="0">
+  <w:abstractNum w:abstractNumId="2" w15:restartNumberingAfterBreak="0">
     <w:nsid w:val="32675D05"/>
     <w:multiLevelType w:val="multilevel"/>
     <w:tmpl w:val="9468CF9A"/>
@@ -3077,7 +3020,7 @@
       </w:pPr>
     </w:lvl>
   </w:abstractNum>
-  <w:abstractNum w:abstractNumId="2" w15:restartNumberingAfterBreak="0">
+  <w:abstractNum w:abstractNumId="3" w15:restartNumberingAfterBreak="0">
     <w:nsid w:val="34B843D2"/>
     <w:multiLevelType w:val="multilevel"/>
     <w:tmpl w:val="1FC4E9C2"/>
@@ -3193,7 +3136,7 @@
       </w:pPr>
     </w:lvl>
   </w:abstractNum>
-  <w:abstractNum w:abstractNumId="3" w15:restartNumberingAfterBreak="0">
+  <w:abstractNum w:abstractNumId="4" w15:restartNumberingAfterBreak="0">
     <w:nsid w:val="456B5495"/>
     <w:multiLevelType w:val="hybridMultilevel"/>
     <w:tmpl w:val="F38857C6"/>
@@ -3282,7 +3225,7 @@
       </w:pPr>
     </w:lvl>
   </w:abstractNum>
-  <w:abstractNum w:abstractNumId="4" w15:restartNumberingAfterBreak="0">
+  <w:abstractNum w:abstractNumId="5" w15:restartNumberingAfterBreak="0">
     <w:nsid w:val="58A45895"/>
     <w:multiLevelType w:val="multilevel"/>
     <w:tmpl w:val="2AF4426A"/>
@@ -3398,7 +3341,7 @@
       </w:pPr>
     </w:lvl>
   </w:abstractNum>
-  <w:abstractNum w:abstractNumId="5" w15:restartNumberingAfterBreak="0">
+  <w:abstractNum w:abstractNumId="6" w15:restartNumberingAfterBreak="0">
     <w:nsid w:val="6546794B"/>
     <w:multiLevelType w:val="multilevel"/>
     <w:tmpl w:val="203E378A"/>
@@ -3520,7 +3463,7 @@
       </w:pPr>
     </w:lvl>
   </w:abstractNum>
-  <w:abstractNum w:abstractNumId="6" w15:restartNumberingAfterBreak="0">
+  <w:abstractNum w:abstractNumId="7" w15:restartNumberingAfterBreak="0">
     <w:nsid w:val="71B62C16"/>
     <w:multiLevelType w:val="hybridMultilevel"/>
     <w:tmpl w:val="79202BFE"/>
@@ -3632,7 +3575,7 @@
       </w:rPr>
     </w:lvl>
   </w:abstractNum>
-  <w:abstractNum w:abstractNumId="7" w15:restartNumberingAfterBreak="0">
+  <w:abstractNum w:abstractNumId="8" w15:restartNumberingAfterBreak="0">
     <w:nsid w:val="72B67D4A"/>
     <w:multiLevelType w:val="hybridMultilevel"/>
     <w:tmpl w:val="0D94327A"/>
@@ -3744,7 +3687,7 @@
       </w:rPr>
     </w:lvl>
   </w:abstractNum>
-  <w:abstractNum w:abstractNumId="8" w15:restartNumberingAfterBreak="0">
+  <w:abstractNum w:abstractNumId="9" w15:restartNumberingAfterBreak="0">
     <w:nsid w:val="73B3651F"/>
     <w:multiLevelType w:val="multilevel"/>
     <w:tmpl w:val="4A58A8FE"/>
@@ -3861,31 +3804,34 @@
     </w:lvl>
   </w:abstractNum>
   <w:num w:numId="1">
+    <w:abstractNumId w:val="5"/>
+  </w:num>
+  <w:num w:numId="2">
+    <w:abstractNumId w:val="1"/>
+  </w:num>
+  <w:num w:numId="3">
+    <w:abstractNumId w:val="3"/>
+  </w:num>
+  <w:num w:numId="4">
+    <w:abstractNumId w:val="2"/>
+  </w:num>
+  <w:num w:numId="5">
+    <w:abstractNumId w:val="9"/>
+  </w:num>
+  <w:num w:numId="6">
+    <w:abstractNumId w:val="6"/>
+  </w:num>
+  <w:num w:numId="7">
+    <w:abstractNumId w:val="7"/>
+  </w:num>
+  <w:num w:numId="8">
     <w:abstractNumId w:val="4"/>
   </w:num>
-  <w:num w:numId="2">
-    <w:abstractNumId w:val="0"/>
-  </w:num>
-  <w:num w:numId="3">
-    <w:abstractNumId w:val="2"/>
-  </w:num>
-  <w:num w:numId="4">
-    <w:abstractNumId w:val="1"/>
-  </w:num>
-  <w:num w:numId="5">
+  <w:num w:numId="9">
     <w:abstractNumId w:val="8"/>
   </w:num>
-  <w:num w:numId="6">
-    <w:abstractNumId w:val="5"/>
-  </w:num>
-  <w:num w:numId="7">
-    <w:abstractNumId w:val="6"/>
-  </w:num>
-  <w:num w:numId="8">
-    <w:abstractNumId w:val="3"/>
-  </w:num>
-  <w:num w:numId="9">
-    <w:abstractNumId w:val="7"/>
+  <w:num w:numId="10">
+    <w:abstractNumId w:val="0"/>
   </w:num>
 </w:numbering>
 </file>
@@ -4459,6 +4405,107 @@
       <w:bCs/>
     </w:rPr>
   </w:style>
+  <w:style w:type="character" w:styleId="Refdecomentario">
+    <w:name w:val="annotation reference"/>
+    <w:basedOn w:val="Fuentedeprrafopredeter"/>
+    <w:uiPriority w:val="99"/>
+    <w:semiHidden/>
+    <w:unhideWhenUsed/>
+    <w:rsid w:val="008A64CD"/>
+    <w:rPr>
+      <w:sz w:val="16"/>
+      <w:szCs w:val="16"/>
+    </w:rPr>
+  </w:style>
+  <w:style w:type="paragraph" w:styleId="Textocomentario">
+    <w:name w:val="annotation text"/>
+    <w:basedOn w:val="Normal"/>
+    <w:link w:val="TextocomentarioCar"/>
+    <w:uiPriority w:val="99"/>
+    <w:semiHidden/>
+    <w:unhideWhenUsed/>
+    <w:rsid w:val="008A64CD"/>
+    <w:pPr>
+      <w:spacing w:line="240" w:lineRule="auto"/>
+    </w:pPr>
+    <w:rPr>
+      <w:sz w:val="20"/>
+      <w:szCs w:val="20"/>
+    </w:rPr>
+  </w:style>
+  <w:style w:type="character" w:customStyle="1" w:styleId="TextocomentarioCar">
+    <w:name w:val="Texto comentario Car"/>
+    <w:basedOn w:val="Fuentedeprrafopredeter"/>
+    <w:link w:val="Textocomentario"/>
+    <w:uiPriority w:val="99"/>
+    <w:semiHidden/>
+    <w:rsid w:val="008A64CD"/>
+    <w:rPr>
+      <w:color w:val="00000A"/>
+      <w:sz w:val="20"/>
+      <w:szCs w:val="20"/>
+    </w:rPr>
+  </w:style>
+  <w:style w:type="paragraph" w:styleId="Asuntodelcomentario">
+    <w:name w:val="annotation subject"/>
+    <w:basedOn w:val="Textocomentario"/>
+    <w:next w:val="Textocomentario"/>
+    <w:link w:val="AsuntodelcomentarioCar"/>
+    <w:uiPriority w:val="99"/>
+    <w:semiHidden/>
+    <w:unhideWhenUsed/>
+    <w:rsid w:val="008A64CD"/>
+    <w:rPr>
+      <w:b/>
+      <w:bCs/>
+    </w:rPr>
+  </w:style>
+  <w:style w:type="character" w:customStyle="1" w:styleId="AsuntodelcomentarioCar">
+    <w:name w:val="Asunto del comentario Car"/>
+    <w:basedOn w:val="TextocomentarioCar"/>
+    <w:link w:val="Asuntodelcomentario"/>
+    <w:uiPriority w:val="99"/>
+    <w:semiHidden/>
+    <w:rsid w:val="008A64CD"/>
+    <w:rPr>
+      <w:b/>
+      <w:bCs/>
+      <w:color w:val="00000A"/>
+      <w:sz w:val="20"/>
+      <w:szCs w:val="20"/>
+    </w:rPr>
+  </w:style>
+  <w:style w:type="paragraph" w:styleId="Textodeglobo">
+    <w:name w:val="Balloon Text"/>
+    <w:basedOn w:val="Normal"/>
+    <w:link w:val="TextodegloboCar"/>
+    <w:uiPriority w:val="99"/>
+    <w:semiHidden/>
+    <w:unhideWhenUsed/>
+    <w:rsid w:val="008A64CD"/>
+    <w:pPr>
+      <w:spacing w:after="0" w:line="240" w:lineRule="auto"/>
+    </w:pPr>
+    <w:rPr>
+      <w:rFonts w:ascii="Segoe UI" w:hAnsi="Segoe UI" w:cs="Segoe UI"/>
+      <w:sz w:val="18"/>
+      <w:szCs w:val="18"/>
+    </w:rPr>
+  </w:style>
+  <w:style w:type="character" w:customStyle="1" w:styleId="TextodegloboCar">
+    <w:name w:val="Texto de globo Car"/>
+    <w:basedOn w:val="Fuentedeprrafopredeter"/>
+    <w:link w:val="Textodeglobo"/>
+    <w:uiPriority w:val="99"/>
+    <w:semiHidden/>
+    <w:rsid w:val="008A64CD"/>
+    <w:rPr>
+      <w:rFonts w:ascii="Segoe UI" w:hAnsi="Segoe UI" w:cs="Segoe UI"/>
+      <w:color w:val="00000A"/>
+      <w:sz w:val="18"/>
+      <w:szCs w:val="18"/>
+    </w:rPr>
+  </w:style>
 </w:styles>
 </file>
 
